--- a/dry.docx
+++ b/dry.docx
@@ -137,21 +137,151 @@
           <w:numId w:val="1"/>
         </w:numPr>
         <w:bidi/>
-        <w:rPr>
-          <w:rFonts w:hint="cs"/>
-          <w:rtl/>
-        </w:rPr>
-      </w:pPr>
-      <w:r>
-        <w:rPr>
-          <w:rFonts w:hint="cs"/>
-          <w:rtl/>
-        </w:rPr>
-        <w:t>פרמטר 1:</w:t>
-      </w:r>
-      <w:r>
-        <w:rPr>
-          <w:rFonts w:hint="cs"/>
+      </w:pPr>
+      <w:r>
+        <w:t>TODO</w:t>
+      </w:r>
+    </w:p>
+    <w:p>
+      <w:pPr>
+        <w:pStyle w:val="a3"/>
+        <w:numPr>
+          <w:ilvl w:val="0"/>
+          <w:numId w:val="1"/>
+        </w:numPr>
+        <w:bidi/>
+      </w:pPr>
+      <w:r>
+        <w:rPr>
+          <w:rFonts w:hint="cs"/>
+          <w:rtl/>
+        </w:rPr>
+        <w:t xml:space="preserve">  </w:t>
+      </w:r>
+      <w:r>
+        <w:t>TODO</w:t>
+      </w:r>
+    </w:p>
+    <w:p>
+      <w:pPr>
+        <w:bidi/>
+        <w:rPr>
+          <w:b/>
+          <w:bCs/>
+          <w:u w:val="single"/>
+          <w:rtl/>
+        </w:rPr>
+      </w:pPr>
+      <w:r>
+        <w:rPr>
+          <w:rFonts w:hint="cs"/>
+          <w:b/>
+          <w:bCs/>
+          <w:u w:val="single"/>
+          <w:rtl/>
+        </w:rPr>
+        <w:t xml:space="preserve">חלק </w:t>
+      </w:r>
+      <w:r>
+        <w:rPr>
+          <w:rFonts w:hint="cs"/>
+          <w:b/>
+          <w:bCs/>
+          <w:u w:val="single"/>
+          <w:rtl/>
+        </w:rPr>
+        <w:t>ג</w:t>
+      </w:r>
+      <w:r>
+        <w:rPr>
+          <w:rFonts w:hint="cs"/>
+          <w:b/>
+          <w:bCs/>
+          <w:u w:val="single"/>
+          <w:rtl/>
+        </w:rPr>
+        <w:t>'</w:t>
+      </w:r>
+    </w:p>
+    <w:p>
+      <w:pPr>
+        <w:pStyle w:val="a3"/>
+        <w:numPr>
+          <w:ilvl w:val="0"/>
+          <w:numId w:val="2"/>
+        </w:numPr>
+        <w:bidi/>
+      </w:pPr>
+      <w:r>
+        <w:rPr>
+          <w:rFonts w:hint="cs"/>
+          <w:rtl/>
+        </w:rPr>
+        <w:t>מאחר ויצרנו עץ שתורות השחקנים בו הם לפי שכבות</w:t>
+      </w:r>
+      <w:r>
+        <w:rPr>
+          <w:rFonts w:hint="cs"/>
+          <w:rtl/>
+        </w:rPr>
+        <w:t xml:space="preserve">, ההנחה שלנו היא שהשחקנים משחקים לפי סדר קבוע כלשהו. בצורה שבה מומש המשחק בקובץ </w:t>
+      </w:r>
+      <w:r>
+        <w:t>pacman</w:t>
+      </w:r>
+      <w:r>
+        <w:t>.py</w:t>
+      </w:r>
+      <w:r>
+        <w:rPr>
+          <w:rFonts w:hint="cs"/>
+          <w:rtl/>
+        </w:rPr>
+        <w:t xml:space="preserve"> ההנחה מתקיימת מאחר והשחקנים משחקים לפי התור בלולאת המשחק המרכזית. במשחקים האחרים אולי הנחה זו לא תתקיים, בין אם הסדר משתנה או בין אם התורות אינם </w:t>
+      </w:r>
+      <w:proofErr w:type="spellStart"/>
+      <w:r>
+        <w:rPr>
+          <w:rFonts w:hint="cs"/>
+          <w:rtl/>
+        </w:rPr>
+        <w:t>סנכרונים</w:t>
+      </w:r>
+      <w:proofErr w:type="spellEnd"/>
+      <w:r>
+        <w:rPr>
+          <w:rFonts w:hint="cs"/>
+          <w:rtl/>
+        </w:rPr>
+        <w:t>.</w:t>
+      </w:r>
+    </w:p>
+    <w:p>
+      <w:pPr>
+        <w:pStyle w:val="a3"/>
+        <w:bidi/>
+        <w:rPr>
+          <w:rtl/>
+        </w:rPr>
+      </w:pPr>
+    </w:p>
+    <w:p>
+      <w:pPr>
+        <w:bidi/>
+        <w:rPr>
+          <w:rtl/>
+        </w:rPr>
+      </w:pPr>
+      <w:r>
+        <w:rPr>
+          <w:rFonts w:hint="cs"/>
+          <w:rtl/>
+        </w:rPr>
+        <w:t>3.</w:t>
+      </w:r>
+      <w:r>
+        <w:rPr>
+          <w:rtl/>
         </w:rPr>
         <w:t xml:space="preserve"> </w:t>
       </w:r>
@@ -160,7 +290,38 @@
           <w:rFonts w:hint="cs"/>
           <w:rtl/>
         </w:rPr>
-        <w:t>מיקום הרוחות בלוח. פרמטר 2:</w:t>
+        <w:t xml:space="preserve"> דרך נוספת למימוש האלגוריתם שלא דורשת פיתוח שכבה נוספת עבור כל רוח, הינה לפתח שכבת מינימום עבור הרוח הכי קרובה </w:t>
+      </w:r>
+      <w:proofErr w:type="spellStart"/>
+      <w:r>
+        <w:rPr>
+          <w:rFonts w:hint="cs"/>
+          <w:rtl/>
+        </w:rPr>
+        <w:t>לפקמן</w:t>
+      </w:r>
+      <w:proofErr w:type="spellEnd"/>
+      <w:r>
+        <w:rPr>
+          <w:rFonts w:hint="cs"/>
+          <w:rtl/>
+        </w:rPr>
+        <w:t xml:space="preserve">. (קרובה למשל ע"פ מרחק מנהטן). </w:t>
+      </w:r>
+    </w:p>
+    <w:p>
+      <w:pPr>
+        <w:bidi/>
+        <w:rPr>
+          <w:rtl/>
+        </w:rPr>
+      </w:pPr>
+      <w:r>
+        <w:rPr>
+          <w:rFonts w:hint="cs"/>
+          <w:rtl/>
+        </w:rPr>
+        <w:t>חסרונות:</w:t>
       </w:r>
       <w:r>
         <w:rPr>
@@ -173,17 +334,59 @@
           <w:rFonts w:hint="cs"/>
           <w:rtl/>
         </w:rPr>
-        <w:t xml:space="preserve"> מיקום הקפסולות</w:t>
+        <w:t xml:space="preserve"> ראיית משחק מוגבלת </w:t>
+      </w:r>
+      <w:r>
+        <w:rPr>
+          <w:rtl/>
+        </w:rPr>
+        <w:t>–</w:t>
+      </w:r>
+      <w:r>
+        <w:rPr>
+          <w:rFonts w:hint="cs"/>
+          <w:rtl/>
+        </w:rPr>
+        <w:t xml:space="preserve"> לא מתחשבים בכל מהלכי הרוחות האפשריים אלא רק בזו שקרובה ביותר אלינו. </w:t>
+      </w:r>
+    </w:p>
+    <w:p>
+      <w:pPr>
+        <w:bidi/>
+        <w:rPr>
+          <w:rFonts w:hint="cs"/>
+          <w:rtl/>
+        </w:rPr>
+      </w:pPr>
+      <w:r>
+        <w:rPr>
+          <w:rFonts w:hint="cs"/>
+          <w:rtl/>
+        </w:rPr>
+        <w:t>יתרונות: חישוב ערך ה</w:t>
+      </w:r>
+      <w:proofErr w:type="spellStart"/>
+      <w:r>
+        <w:t>MinMax</w:t>
+      </w:r>
+      <w:proofErr w:type="spellEnd"/>
+      <w:r>
+        <w:rPr>
+          <w:rFonts w:hint="cs"/>
+          <w:rtl/>
+        </w:rPr>
+        <w:t xml:space="preserve"> באופן מהיר יותר כיוון שכעת עלינו לפתח רק שכבה אחת בלבד בכל עומק במקום כמספר הרוחות.</w:t>
       </w:r>
       <w:bookmarkStart w:id="0" w:name="_GoBack"/>
       <w:bookmarkEnd w:id="0"/>
-      <w:r>
-        <w:rPr>
-          <w:rFonts w:hint="cs"/>
-          <w:rtl/>
-        </w:rPr>
-        <w:t xml:space="preserve">  </w:t>
-      </w:r>
+    </w:p>
+    <w:p>
+      <w:pPr>
+        <w:bidi/>
+        <w:rPr>
+          <w:rtl/>
+        </w:rPr>
+      </w:pPr>
     </w:p>
     <w:sectPr>
       <w:pgSz w:w="12240" w:h="15840"/>
@@ -286,8 +489,100 @@
       </w:pPr>
     </w:lvl>
   </w:abstractNum>
+  <w:abstractNum w:abstractNumId="1" w15:restartNumberingAfterBreak="0">
+    <w:nsid w:val="449A102C"/>
+    <w:multiLevelType w:val="hybridMultilevel"/>
+    <w:tmpl w:val="9D38DF3E"/>
+    <w:lvl w:ilvl="0" w:tplc="0409000F">
+      <w:start w:val="1"/>
+      <w:numFmt w:val="decimal"/>
+      <w:lvlText w:val="%1."/>
+      <w:lvlJc w:val="left"/>
+      <w:pPr>
+        <w:ind w:left="720" w:hanging="360"/>
+      </w:pPr>
+      <w:rPr>
+        <w:rFonts w:hint="default"/>
+      </w:rPr>
+    </w:lvl>
+    <w:lvl w:ilvl="1" w:tplc="04090019" w:tentative="1">
+      <w:start w:val="1"/>
+      <w:numFmt w:val="lowerLetter"/>
+      <w:lvlText w:val="%2."/>
+      <w:lvlJc w:val="left"/>
+      <w:pPr>
+        <w:ind w:left="1440" w:hanging="360"/>
+      </w:pPr>
+    </w:lvl>
+    <w:lvl w:ilvl="2" w:tplc="0409001B" w:tentative="1">
+      <w:start w:val="1"/>
+      <w:numFmt w:val="lowerRoman"/>
+      <w:lvlText w:val="%3."/>
+      <w:lvlJc w:val="right"/>
+      <w:pPr>
+        <w:ind w:left="2160" w:hanging="180"/>
+      </w:pPr>
+    </w:lvl>
+    <w:lvl w:ilvl="3" w:tplc="0409000F" w:tentative="1">
+      <w:start w:val="1"/>
+      <w:numFmt w:val="decimal"/>
+      <w:lvlText w:val="%4."/>
+      <w:lvlJc w:val="left"/>
+      <w:pPr>
+        <w:ind w:left="2880" w:hanging="360"/>
+      </w:pPr>
+    </w:lvl>
+    <w:lvl w:ilvl="4" w:tplc="04090019" w:tentative="1">
+      <w:start w:val="1"/>
+      <w:numFmt w:val="lowerLetter"/>
+      <w:lvlText w:val="%5."/>
+      <w:lvlJc w:val="left"/>
+      <w:pPr>
+        <w:ind w:left="3600" w:hanging="360"/>
+      </w:pPr>
+    </w:lvl>
+    <w:lvl w:ilvl="5" w:tplc="0409001B" w:tentative="1">
+      <w:start w:val="1"/>
+      <w:numFmt w:val="lowerRoman"/>
+      <w:lvlText w:val="%6."/>
+      <w:lvlJc w:val="right"/>
+      <w:pPr>
+        <w:ind w:left="4320" w:hanging="180"/>
+      </w:pPr>
+    </w:lvl>
+    <w:lvl w:ilvl="6" w:tplc="0409000F" w:tentative="1">
+      <w:start w:val="1"/>
+      <w:numFmt w:val="decimal"/>
+      <w:lvlText w:val="%7."/>
+      <w:lvlJc w:val="left"/>
+      <w:pPr>
+        <w:ind w:left="5040" w:hanging="360"/>
+      </w:pPr>
+    </w:lvl>
+    <w:lvl w:ilvl="7" w:tplc="04090019" w:tentative="1">
+      <w:start w:val="1"/>
+      <w:numFmt w:val="lowerLetter"/>
+      <w:lvlText w:val="%8."/>
+      <w:lvlJc w:val="left"/>
+      <w:pPr>
+        <w:ind w:left="5760" w:hanging="360"/>
+      </w:pPr>
+    </w:lvl>
+    <w:lvl w:ilvl="8" w:tplc="0409001B" w:tentative="1">
+      <w:start w:val="1"/>
+      <w:numFmt w:val="lowerRoman"/>
+      <w:lvlText w:val="%9."/>
+      <w:lvlJc w:val="right"/>
+      <w:pPr>
+        <w:ind w:left="6480" w:hanging="180"/>
+      </w:pPr>
+    </w:lvl>
+  </w:abstractNum>
   <w:num w:numId="1">
     <w:abstractNumId w:val="0"/>
+  </w:num>
+  <w:num w:numId="2">
+    <w:abstractNumId w:val="1"/>
   </w:num>
 </w:numbering>
 </file>

--- a/dry.docx
+++ b/dry.docx
@@ -353,10 +353,6 @@
     <w:p>
       <w:pPr>
         <w:bidi/>
-        <w:rPr>
-          <w:rFonts w:hint="cs"/>
-          <w:rtl/>
-        </w:rPr>
       </w:pPr>
       <w:r>
         <w:rPr>
@@ -376,6 +372,96 @@
           <w:rtl/>
         </w:rPr>
         <w:t xml:space="preserve"> באופן מהיר יותר כיוון שכעת עלינו לפתח רק שכבה אחת בלבד בכל עומק במקום כמספר הרוחות.</w:t>
+      </w:r>
+    </w:p>
+    <w:p>
+      <w:pPr>
+        <w:bidi/>
+        <w:rPr>
+          <w:b/>
+          <w:bCs/>
+          <w:u w:val="single"/>
+          <w:rtl/>
+        </w:rPr>
+      </w:pPr>
+      <w:r>
+        <w:rPr>
+          <w:rFonts w:hint="cs"/>
+          <w:b/>
+          <w:bCs/>
+          <w:u w:val="single"/>
+          <w:rtl/>
+        </w:rPr>
+        <w:t xml:space="preserve">חלק </w:t>
+      </w:r>
+      <w:r>
+        <w:rPr>
+          <w:rFonts w:hint="cs"/>
+          <w:b/>
+          <w:bCs/>
+          <w:u w:val="single"/>
+          <w:rtl/>
+        </w:rPr>
+        <w:t>ד'</w:t>
+      </w:r>
+    </w:p>
+    <w:p>
+      <w:pPr>
+        <w:pStyle w:val="a3"/>
+        <w:numPr>
+          <w:ilvl w:val="0"/>
+          <w:numId w:val="4"/>
+        </w:numPr>
+        <w:bidi/>
+        <w:rPr>
+          <w:rtl/>
+        </w:rPr>
+      </w:pPr>
+      <w:r>
+        <w:rPr>
+          <w:rFonts w:hint="cs"/>
+          <w:rtl/>
+        </w:rPr>
+        <w:t xml:space="preserve">מבנה העץ החדש שהגדרנו אכן משפיע על האלגוריתם בכך שבמקרה שיש שכבת </w:t>
+      </w:r>
+      <w:r>
+        <w:rPr>
+          <w:rFonts w:hint="cs"/>
+        </w:rPr>
+        <w:t>MIN</w:t>
+      </w:r>
+      <w:r>
+        <w:rPr>
+          <w:rFonts w:hint="cs"/>
+          <w:rtl/>
+        </w:rPr>
+        <w:t xml:space="preserve"> מתחת לשכבת </w:t>
+      </w:r>
+      <w:r>
+        <w:rPr>
+          <w:rFonts w:hint="cs"/>
+        </w:rPr>
+        <w:t>MIN</w:t>
+      </w:r>
+      <w:r>
+        <w:rPr>
+          <w:rFonts w:hint="cs"/>
+          <w:rtl/>
+        </w:rPr>
+        <w:t xml:space="preserve"> במידה והשכבה התחתונה שולחת -אינסוף במקרה של גיזום, אז ניתן להעביר את הערך הזה כלפי מעלה (כלומר גיזום עמוק יותר ) בשונה משליחת -אינסוף לשכבת מקסימום מעל שרק תגזום את הענף הנתון בלבד ואולי לא תבצע גיזום גדול יותר כמו בשתי שכבות ה</w:t>
+      </w:r>
+      <w:r>
+        <w:rPr>
+          <w:rFonts w:hint="cs"/>
+        </w:rPr>
+        <w:t>MIN</w:t>
+      </w:r>
+      <w:r>
+        <w:rPr>
+          <w:rFonts w:hint="cs"/>
+          <w:rtl/>
+        </w:rPr>
+        <w:t>.</w:t>
       </w:r>
       <w:bookmarkStart w:id="0" w:name="_GoBack"/>
       <w:bookmarkEnd w:id="0"/>
@@ -490,9 +576,187 @@
     </w:lvl>
   </w:abstractNum>
   <w:abstractNum w:abstractNumId="1" w15:restartNumberingAfterBreak="0">
+    <w:nsid w:val="3A1629FA"/>
+    <w:multiLevelType w:val="hybridMultilevel"/>
+    <w:tmpl w:val="45484D2C"/>
+    <w:lvl w:ilvl="0" w:tplc="0409000F">
+      <w:start w:val="1"/>
+      <w:numFmt w:val="decimal"/>
+      <w:lvlText w:val="%1."/>
+      <w:lvlJc w:val="left"/>
+      <w:pPr>
+        <w:ind w:left="720" w:hanging="360"/>
+      </w:pPr>
+      <w:rPr>
+        <w:rFonts w:hint="default"/>
+      </w:rPr>
+    </w:lvl>
+    <w:lvl w:ilvl="1" w:tplc="04090019" w:tentative="1">
+      <w:start w:val="1"/>
+      <w:numFmt w:val="lowerLetter"/>
+      <w:lvlText w:val="%2."/>
+      <w:lvlJc w:val="left"/>
+      <w:pPr>
+        <w:ind w:left="1440" w:hanging="360"/>
+      </w:pPr>
+    </w:lvl>
+    <w:lvl w:ilvl="2" w:tplc="0409001B" w:tentative="1">
+      <w:start w:val="1"/>
+      <w:numFmt w:val="lowerRoman"/>
+      <w:lvlText w:val="%3."/>
+      <w:lvlJc w:val="right"/>
+      <w:pPr>
+        <w:ind w:left="2160" w:hanging="180"/>
+      </w:pPr>
+    </w:lvl>
+    <w:lvl w:ilvl="3" w:tplc="0409000F" w:tentative="1">
+      <w:start w:val="1"/>
+      <w:numFmt w:val="decimal"/>
+      <w:lvlText w:val="%4."/>
+      <w:lvlJc w:val="left"/>
+      <w:pPr>
+        <w:ind w:left="2880" w:hanging="360"/>
+      </w:pPr>
+    </w:lvl>
+    <w:lvl w:ilvl="4" w:tplc="04090019" w:tentative="1">
+      <w:start w:val="1"/>
+      <w:numFmt w:val="lowerLetter"/>
+      <w:lvlText w:val="%5."/>
+      <w:lvlJc w:val="left"/>
+      <w:pPr>
+        <w:ind w:left="3600" w:hanging="360"/>
+      </w:pPr>
+    </w:lvl>
+    <w:lvl w:ilvl="5" w:tplc="0409001B" w:tentative="1">
+      <w:start w:val="1"/>
+      <w:numFmt w:val="lowerRoman"/>
+      <w:lvlText w:val="%6."/>
+      <w:lvlJc w:val="right"/>
+      <w:pPr>
+        <w:ind w:left="4320" w:hanging="180"/>
+      </w:pPr>
+    </w:lvl>
+    <w:lvl w:ilvl="6" w:tplc="0409000F" w:tentative="1">
+      <w:start w:val="1"/>
+      <w:numFmt w:val="decimal"/>
+      <w:lvlText w:val="%7."/>
+      <w:lvlJc w:val="left"/>
+      <w:pPr>
+        <w:ind w:left="5040" w:hanging="360"/>
+      </w:pPr>
+    </w:lvl>
+    <w:lvl w:ilvl="7" w:tplc="04090019" w:tentative="1">
+      <w:start w:val="1"/>
+      <w:numFmt w:val="lowerLetter"/>
+      <w:lvlText w:val="%8."/>
+      <w:lvlJc w:val="left"/>
+      <w:pPr>
+        <w:ind w:left="5760" w:hanging="360"/>
+      </w:pPr>
+    </w:lvl>
+    <w:lvl w:ilvl="8" w:tplc="0409001B" w:tentative="1">
+      <w:start w:val="1"/>
+      <w:numFmt w:val="lowerRoman"/>
+      <w:lvlText w:val="%9."/>
+      <w:lvlJc w:val="right"/>
+      <w:pPr>
+        <w:ind w:left="6480" w:hanging="180"/>
+      </w:pPr>
+    </w:lvl>
+  </w:abstractNum>
+  <w:abstractNum w:abstractNumId="2" w15:restartNumberingAfterBreak="0">
     <w:nsid w:val="449A102C"/>
     <w:multiLevelType w:val="hybridMultilevel"/>
     <w:tmpl w:val="9D38DF3E"/>
+    <w:lvl w:ilvl="0" w:tplc="0409000F">
+      <w:start w:val="1"/>
+      <w:numFmt w:val="decimal"/>
+      <w:lvlText w:val="%1."/>
+      <w:lvlJc w:val="left"/>
+      <w:pPr>
+        <w:ind w:left="720" w:hanging="360"/>
+      </w:pPr>
+      <w:rPr>
+        <w:rFonts w:hint="default"/>
+      </w:rPr>
+    </w:lvl>
+    <w:lvl w:ilvl="1" w:tplc="04090019" w:tentative="1">
+      <w:start w:val="1"/>
+      <w:numFmt w:val="lowerLetter"/>
+      <w:lvlText w:val="%2."/>
+      <w:lvlJc w:val="left"/>
+      <w:pPr>
+        <w:ind w:left="1440" w:hanging="360"/>
+      </w:pPr>
+    </w:lvl>
+    <w:lvl w:ilvl="2" w:tplc="0409001B" w:tentative="1">
+      <w:start w:val="1"/>
+      <w:numFmt w:val="lowerRoman"/>
+      <w:lvlText w:val="%3."/>
+      <w:lvlJc w:val="right"/>
+      <w:pPr>
+        <w:ind w:left="2160" w:hanging="180"/>
+      </w:pPr>
+    </w:lvl>
+    <w:lvl w:ilvl="3" w:tplc="0409000F" w:tentative="1">
+      <w:start w:val="1"/>
+      <w:numFmt w:val="decimal"/>
+      <w:lvlText w:val="%4."/>
+      <w:lvlJc w:val="left"/>
+      <w:pPr>
+        <w:ind w:left="2880" w:hanging="360"/>
+      </w:pPr>
+    </w:lvl>
+    <w:lvl w:ilvl="4" w:tplc="04090019" w:tentative="1">
+      <w:start w:val="1"/>
+      <w:numFmt w:val="lowerLetter"/>
+      <w:lvlText w:val="%5."/>
+      <w:lvlJc w:val="left"/>
+      <w:pPr>
+        <w:ind w:left="3600" w:hanging="360"/>
+      </w:pPr>
+    </w:lvl>
+    <w:lvl w:ilvl="5" w:tplc="0409001B" w:tentative="1">
+      <w:start w:val="1"/>
+      <w:numFmt w:val="lowerRoman"/>
+      <w:lvlText w:val="%6."/>
+      <w:lvlJc w:val="right"/>
+      <w:pPr>
+        <w:ind w:left="4320" w:hanging="180"/>
+      </w:pPr>
+    </w:lvl>
+    <w:lvl w:ilvl="6" w:tplc="0409000F" w:tentative="1">
+      <w:start w:val="1"/>
+      <w:numFmt w:val="decimal"/>
+      <w:lvlText w:val="%7."/>
+      <w:lvlJc w:val="left"/>
+      <w:pPr>
+        <w:ind w:left="5040" w:hanging="360"/>
+      </w:pPr>
+    </w:lvl>
+    <w:lvl w:ilvl="7" w:tplc="04090019" w:tentative="1">
+      <w:start w:val="1"/>
+      <w:numFmt w:val="lowerLetter"/>
+      <w:lvlText w:val="%8."/>
+      <w:lvlJc w:val="left"/>
+      <w:pPr>
+        <w:ind w:left="5760" w:hanging="360"/>
+      </w:pPr>
+    </w:lvl>
+    <w:lvl w:ilvl="8" w:tplc="0409001B" w:tentative="1">
+      <w:start w:val="1"/>
+      <w:numFmt w:val="lowerRoman"/>
+      <w:lvlText w:val="%9."/>
+      <w:lvlJc w:val="right"/>
+      <w:pPr>
+        <w:ind w:left="6480" w:hanging="180"/>
+      </w:pPr>
+    </w:lvl>
+  </w:abstractNum>
+  <w:abstractNum w:abstractNumId="3" w15:restartNumberingAfterBreak="0">
+    <w:nsid w:val="71B15EAE"/>
+    <w:multiLevelType w:val="hybridMultilevel"/>
+    <w:tmpl w:val="AE1ABAFA"/>
     <w:lvl w:ilvl="0" w:tplc="0409000F">
       <w:start w:val="1"/>
       <w:numFmt w:val="decimal"/>
@@ -582,7 +846,13 @@
     <w:abstractNumId w:val="0"/>
   </w:num>
   <w:num w:numId="2">
+    <w:abstractNumId w:val="2"/>
+  </w:num>
+  <w:num w:numId="3">
     <w:abstractNumId w:val="1"/>
+  </w:num>
+  <w:num w:numId="4">
+    <w:abstractNumId w:val="3"/>
   </w:num>
 </w:numbering>
 </file>

--- a/dry.docx
+++ b/dry.docx
@@ -413,9 +413,6 @@
           <w:numId w:val="4"/>
         </w:numPr>
         <w:bidi/>
-        <w:rPr>
-          <w:rtl/>
-        </w:rPr>
       </w:pPr>
       <w:r>
         <w:rPr>
@@ -463,8 +460,888 @@
         </w:rPr>
         <w:t>.</w:t>
       </w:r>
+    </w:p>
+    <w:p>
+      <w:pPr>
+        <w:bidi/>
+        <w:ind w:left="360"/>
+        <w:rPr>
+          <w:rtl/>
+        </w:rPr>
+      </w:pPr>
+      <w:r>
+        <w:rPr>
+          <w:rFonts w:hint="cs"/>
+          <w:rtl/>
+        </w:rPr>
+        <w:t xml:space="preserve">3.  הסוכן </w:t>
+      </w:r>
+      <w:proofErr w:type="spellStart"/>
+      <w:r>
+        <w:t>AlphaBetaAgent</w:t>
+      </w:r>
+      <w:proofErr w:type="spellEnd"/>
+      <w:r>
+        <w:rPr>
+          <w:rFonts w:hint="cs"/>
+          <w:rtl/>
+        </w:rPr>
+        <w:t xml:space="preserve"> יתנהג </w:t>
+      </w:r>
+      <w:r>
+        <w:rPr>
+          <w:rFonts w:hint="cs"/>
+          <w:rtl/>
+        </w:rPr>
+        <w:t xml:space="preserve">או </w:t>
+      </w:r>
+      <w:r>
+        <w:rPr>
+          <w:rFonts w:hint="cs"/>
+          <w:rtl/>
+        </w:rPr>
+        <w:t>טוב יותר מבחינת זמן ריצה</w:t>
+      </w:r>
+      <w:r>
+        <w:rPr>
+          <w:rFonts w:hint="cs"/>
+          <w:rtl/>
+        </w:rPr>
+        <w:t xml:space="preserve"> או לכל היותר כמוהו</w:t>
+      </w:r>
+      <w:r>
+        <w:rPr>
+          <w:rFonts w:hint="cs"/>
+          <w:rtl/>
+        </w:rPr>
+        <w:t>, אבל מבחינת בחירת המהלכים</w:t>
+      </w:r>
+      <w:r>
+        <w:rPr>
+          <w:rFonts w:hint="cs"/>
+          <w:rtl/>
+        </w:rPr>
+        <w:t xml:space="preserve"> הוא יתנהג בדיוק אותו הדבר</w:t>
+      </w:r>
+      <w:r>
+        <w:rPr>
+          <w:rFonts w:hint="cs"/>
+          <w:rtl/>
+        </w:rPr>
+        <w:t>.</w:t>
+      </w:r>
+    </w:p>
+    <w:p>
+      <w:pPr>
+        <w:bidi/>
+        <w:ind w:left="360"/>
+      </w:pPr>
+      <w:r>
+        <w:rPr>
+          <w:rFonts w:hint="cs"/>
+          <w:rtl/>
+        </w:rPr>
+        <w:t>נשים לב כי מבחינת עץ ההחלטות של הסוכן זהו בדיוק אותו העץ עם בדיוק או</w:t>
+      </w:r>
+      <w:r>
+        <w:rPr>
+          <w:rFonts w:hint="cs"/>
+          <w:rtl/>
+        </w:rPr>
+        <w:t>תן התועלות עבור כל מהלך(אותה היוריסטיקה על אותם מצבים) ולכן הדבר היחיד שמשתנה במקרה הזה זה היכולת לבצע גיזום של ענפים שקיימת באלגוריתם ה</w:t>
+      </w:r>
+      <w:proofErr w:type="spellStart"/>
+      <w:r>
+        <w:t>AlphaBeta</w:t>
+      </w:r>
+      <w:proofErr w:type="spellEnd"/>
+      <w:r>
+        <w:rPr>
+          <w:rFonts w:hint="cs"/>
+          <w:rtl/>
+        </w:rPr>
+        <w:t xml:space="preserve"> ולכן במקרה הכי גרוע (מבחינת סידור הצמתים עבור הגיזום) הסוכן ירוץ בזמן ריצה של </w:t>
+      </w:r>
+      <w:proofErr w:type="spellStart"/>
+      <w:r>
+        <w:t>MinMax</w:t>
+      </w:r>
+      <w:proofErr w:type="spellEnd"/>
+      <w:r>
+        <w:rPr>
+          <w:rFonts w:hint="cs"/>
+          <w:rtl/>
+        </w:rPr>
+        <w:t xml:space="preserve"> כי לא יבצע גיזום ויבדוק את כל הצמתים, ואילו בכל מקרה אחר יבצע לפחות גיזום אחד ולכן זמן הריצה ישתפר.</w:t>
+      </w:r>
+    </w:p>
+    <w:p>
+      <w:pPr>
+        <w:bidi/>
+        <w:ind w:left="360"/>
+        <w:rPr>
+          <w:rtl/>
+        </w:rPr>
+      </w:pPr>
+    </w:p>
+    <w:p>
+      <w:pPr>
+        <w:bidi/>
+        <w:rPr>
+          <w:b/>
+          <w:bCs/>
+          <w:u w:val="single"/>
+          <w:rtl/>
+        </w:rPr>
+      </w:pPr>
+      <w:r>
+        <w:rPr>
+          <w:rFonts w:hint="cs"/>
+          <w:b/>
+          <w:bCs/>
+          <w:u w:val="single"/>
+          <w:rtl/>
+        </w:rPr>
+        <w:t xml:space="preserve">חלק </w:t>
+      </w:r>
+      <w:r>
+        <w:rPr>
+          <w:rFonts w:hint="cs"/>
+          <w:b/>
+          <w:bCs/>
+          <w:u w:val="single"/>
+          <w:rtl/>
+        </w:rPr>
+        <w:t>ה</w:t>
+      </w:r>
+      <w:r>
+        <w:rPr>
+          <w:rFonts w:hint="cs"/>
+          <w:b/>
+          <w:bCs/>
+          <w:u w:val="single"/>
+          <w:rtl/>
+        </w:rPr>
+        <w:t>'</w:t>
+      </w:r>
+    </w:p>
+    <w:p>
+      <w:pPr>
+        <w:pStyle w:val="a3"/>
+        <w:numPr>
+          <w:ilvl w:val="0"/>
+          <w:numId w:val="4"/>
+        </w:numPr>
+        <w:bidi/>
+      </w:pPr>
+      <w:r>
+        <w:rPr>
+          <w:rFonts w:hint="cs"/>
+          <w:highlight w:val="yellow"/>
+          <w:rtl/>
+        </w:rPr>
+        <w:t>השינוי</w:t>
+      </w:r>
+      <w:r>
+        <w:rPr>
+          <w:rFonts w:hint="cs"/>
+          <w:rtl/>
+        </w:rPr>
+        <w:t xml:space="preserve"> שכעת הסוכן בוחר את המהלך שלא באופן דטרמיניסטי אלא ממצע את הערכים בשכבת ההסתברותית (של הרוחות).</w:t>
+      </w:r>
+    </w:p>
+    <w:p>
+      <w:pPr>
+        <w:pStyle w:val="a3"/>
+        <w:bidi/>
+        <w:rPr>
+          <w:rtl/>
+        </w:rPr>
+      </w:pPr>
+      <w:r>
+        <w:rPr>
+          <w:rFonts w:hint="cs"/>
+          <w:rtl/>
+        </w:rPr>
+        <w:t xml:space="preserve">הציפייה שלנו היא </w:t>
+      </w:r>
+      <w:r>
+        <w:rPr>
+          <w:rFonts w:hint="cs"/>
+          <w:rtl/>
+        </w:rPr>
+        <w:t>כי הסוכן ישחק בצורה טובה יותר</w:t>
+      </w:r>
+      <w:r>
+        <w:rPr>
+          <w:rFonts w:hint="cs"/>
+          <w:rtl/>
+        </w:rPr>
+        <w:t xml:space="preserve"> באופן הסתברותי,</w:t>
+      </w:r>
+      <w:r>
+        <w:rPr>
+          <w:rFonts w:hint="cs"/>
+          <w:rtl/>
+        </w:rPr>
+        <w:t xml:space="preserve"> משום שראיית המשחק שלו יותר רחבה והוא לא מניח את הגרוע מכל על היריב שלו בכל תור. דוגמא לכך: </w:t>
+      </w:r>
+      <w:proofErr w:type="spellStart"/>
+      <w:r>
+        <w:rPr>
+          <w:rFonts w:hint="cs"/>
+          <w:rtl/>
+        </w:rPr>
+        <w:t>פקמן</w:t>
+      </w:r>
+      <w:proofErr w:type="spellEnd"/>
+      <w:r>
+        <w:rPr>
+          <w:rFonts w:hint="cs"/>
+          <w:rtl/>
+        </w:rPr>
+        <w:t xml:space="preserve"> יכול לקחת סיכון בכך </w:t>
+      </w:r>
+      <w:r>
+        <w:rPr>
+          <w:rFonts w:hint="cs"/>
+          <w:rtl/>
+        </w:rPr>
+        <w:lastRenderedPageBreak/>
+        <w:t xml:space="preserve">שלמשל אם יש במרחק 2 משבצות ממנו רוח ונמצאת בצומת </w:t>
+      </w:r>
+      <w:proofErr w:type="spellStart"/>
+      <w:r>
+        <w:rPr>
+          <w:rFonts w:hint="cs"/>
+          <w:rtl/>
+        </w:rPr>
+        <w:t>ובינהם</w:t>
+      </w:r>
+      <w:proofErr w:type="spellEnd"/>
+      <w:r>
+        <w:rPr>
+          <w:rFonts w:hint="cs"/>
+          <w:rtl/>
+        </w:rPr>
+        <w:t xml:space="preserve"> </w:t>
+      </w:r>
+      <w:r>
+        <w:rPr>
+          <w:rFonts w:hint="cs"/>
+          <w:rtl/>
+        </w:rPr>
+        <w:t>אוכל</w:t>
+      </w:r>
+      <w:r>
+        <w:rPr>
+          <w:rFonts w:hint="cs"/>
+          <w:rtl/>
+        </w:rPr>
+        <w:t xml:space="preserve"> ייתכן כי הפעם יסתכן ויאכל את הקפסולה כי לא יניח בהכרח שהרוח תלך לכיוונו וקיים סיכוי שהרוח תשנה את הכיוון בצומת במקום להמשיך ישר אליו ולאכול אותו.</w:t>
+      </w:r>
+    </w:p>
+    <w:p>
+      <w:pPr>
+        <w:bidi/>
+        <w:rPr>
+          <w:b/>
+          <w:bCs/>
+          <w:u w:val="single"/>
+          <w:rtl/>
+        </w:rPr>
+      </w:pPr>
+      <w:r>
+        <w:rPr>
+          <w:rFonts w:hint="cs"/>
+          <w:b/>
+          <w:bCs/>
+          <w:u w:val="single"/>
+          <w:rtl/>
+        </w:rPr>
+        <w:t xml:space="preserve">חלק </w:t>
+      </w:r>
+      <w:r>
+        <w:rPr>
+          <w:rFonts w:hint="cs"/>
+          <w:b/>
+          <w:bCs/>
+          <w:u w:val="single"/>
+          <w:rtl/>
+        </w:rPr>
+        <w:t>ו</w:t>
+      </w:r>
+      <w:r>
+        <w:rPr>
+          <w:rFonts w:hint="cs"/>
+          <w:b/>
+          <w:bCs/>
+          <w:u w:val="single"/>
+          <w:rtl/>
+        </w:rPr>
+        <w:t>'</w:t>
+      </w:r>
+    </w:p>
+    <w:p>
+      <w:pPr>
+        <w:pStyle w:val="a3"/>
+        <w:numPr>
+          <w:ilvl w:val="0"/>
+          <w:numId w:val="5"/>
+        </w:numPr>
+        <w:bidi/>
+      </w:pPr>
+      <w:r>
+        <w:rPr>
+          <w:rFonts w:hint="cs"/>
+          <w:rtl/>
+        </w:rPr>
+        <w:t>ישנן 2 התפלגויות כתלות במצב "</w:t>
+      </w:r>
+      <w:r>
+        <w:t>scared</w:t>
+      </w:r>
+      <w:r>
+        <w:rPr>
+          <w:rFonts w:hint="cs"/>
+          <w:rtl/>
+        </w:rPr>
+        <w:t>"</w:t>
+      </w:r>
+      <w:r>
+        <w:rPr>
+          <w:rFonts w:hint="cs"/>
+        </w:rPr>
+        <w:t xml:space="preserve"> </w:t>
+      </w:r>
+      <w:r>
+        <w:rPr>
+          <w:rFonts w:hint="cs"/>
+          <w:rtl/>
+        </w:rPr>
+        <w:t>של הרוח:</w:t>
+      </w:r>
+    </w:p>
+    <w:p>
+      <w:pPr>
+        <w:pStyle w:val="a3"/>
+        <w:bidi/>
+        <w:ind w:left="1188"/>
+        <w:rPr>
+          <w:rtl/>
+        </w:rPr>
+      </w:pPr>
+      <w:r>
+        <w:rPr>
+          <w:rFonts w:hint="cs"/>
+          <w:rtl/>
+        </w:rPr>
+        <w:t xml:space="preserve">- אם הרוח מפוחדת(כלומר </w:t>
+      </w:r>
+      <w:proofErr w:type="spellStart"/>
+      <w:r>
+        <w:rPr>
+          <w:rFonts w:hint="cs"/>
+          <w:rtl/>
+        </w:rPr>
+        <w:t>פקמן</w:t>
+      </w:r>
+      <w:proofErr w:type="spellEnd"/>
+      <w:r>
+        <w:rPr>
+          <w:rFonts w:hint="cs"/>
+          <w:rtl/>
+        </w:rPr>
+        <w:t xml:space="preserve"> אכל קפסולה)</w:t>
+      </w:r>
+      <w:r>
+        <w:rPr>
+          <w:rFonts w:hint="cs"/>
+        </w:rPr>
+        <w:t xml:space="preserve"> </w:t>
+      </w:r>
+      <w:r>
+        <w:rPr>
+          <w:rFonts w:hint="cs"/>
+          <w:rtl/>
+        </w:rPr>
+        <w:t xml:space="preserve">, הרוח תרצה להתרחק כמה שיותר </w:t>
+      </w:r>
+      <w:proofErr w:type="spellStart"/>
+      <w:r>
+        <w:rPr>
+          <w:rFonts w:hint="cs"/>
+          <w:rtl/>
+        </w:rPr>
+        <w:t>מהפקמן</w:t>
+      </w:r>
+      <w:proofErr w:type="spellEnd"/>
+      <w:r>
+        <w:rPr>
+          <w:rFonts w:hint="cs"/>
+          <w:rtl/>
+        </w:rPr>
+        <w:t xml:space="preserve">, כלומר תעדיף לבחור בהסתברות גבוהה יותר מהלכים שירחיקו אותה </w:t>
+      </w:r>
+      <w:proofErr w:type="spellStart"/>
+      <w:r>
+        <w:rPr>
+          <w:rFonts w:hint="cs"/>
+          <w:rtl/>
+        </w:rPr>
+        <w:t>מהפקמן</w:t>
+      </w:r>
+      <w:proofErr w:type="spellEnd"/>
+      <w:r>
+        <w:rPr>
+          <w:rFonts w:hint="cs"/>
+          <w:rtl/>
+        </w:rPr>
+        <w:t xml:space="preserve"> ובהסתברות נמוכה הרבה יותר לעשות את המהלכים ההפוכים.</w:t>
+      </w:r>
+    </w:p>
+    <w:p>
+      <w:pPr>
+        <w:pStyle w:val="a3"/>
+        <w:bidi/>
+        <w:ind w:left="1188"/>
+        <w:rPr>
+          <w:rtl/>
+        </w:rPr>
+      </w:pPr>
+      <w:r>
+        <w:rPr>
+          <w:rFonts w:hint="cs"/>
+          <w:rtl/>
+        </w:rPr>
+        <w:t xml:space="preserve">- אם הרוח לא מפוחדת, הרוח תרצה לרדוף אחרי </w:t>
+      </w:r>
+      <w:proofErr w:type="spellStart"/>
+      <w:r>
+        <w:rPr>
+          <w:rFonts w:hint="cs"/>
+          <w:rtl/>
+        </w:rPr>
+        <w:t>הפקמן</w:t>
+      </w:r>
+      <w:proofErr w:type="spellEnd"/>
+      <w:r>
+        <w:rPr>
+          <w:rFonts w:hint="cs"/>
+          <w:rtl/>
+        </w:rPr>
+        <w:t xml:space="preserve"> ולנסות ולאכול אותו, כלומר תעדיף את המהלכים שיקרבו אותה כמה שיורת </w:t>
+      </w:r>
+      <w:proofErr w:type="spellStart"/>
+      <w:r>
+        <w:rPr>
+          <w:rFonts w:hint="cs"/>
+          <w:rtl/>
+        </w:rPr>
+        <w:t>לפקמן</w:t>
+      </w:r>
+      <w:proofErr w:type="spellEnd"/>
+      <w:r>
+        <w:rPr>
+          <w:rFonts w:hint="cs"/>
+          <w:rtl/>
+        </w:rPr>
+        <w:t xml:space="preserve"> בהסתברות גבוהה ובהסתברות נמוכה את המהלכים שירחיקו אותה.</w:t>
+      </w:r>
+    </w:p>
+    <w:p>
+      <w:pPr>
+        <w:pStyle w:val="a3"/>
+        <w:bidi/>
+        <w:ind w:left="1188"/>
+        <w:rPr>
+          <w:rtl/>
+        </w:rPr>
+      </w:pPr>
+      <w:r>
+        <w:rPr>
+          <w:rFonts w:hint="cs"/>
+          <w:rtl/>
+        </w:rPr>
+        <w:t>*נשים לב כי כל המהלכים הללו נבחרים לפי המהלכים האפשריים של הרוח באותה הנקודה כתלות במפה ובמיקומה.</w:t>
+      </w:r>
+    </w:p>
+    <w:p>
+      <w:pPr>
+        <w:pStyle w:val="a3"/>
+        <w:bidi/>
+        <w:ind w:left="1188"/>
+        <w:rPr>
+          <w:rtl/>
+        </w:rPr>
+      </w:pPr>
+      <w:r>
+        <w:rPr>
+          <w:rFonts w:hint="cs"/>
+          <w:rtl/>
+        </w:rPr>
+        <w:t xml:space="preserve">3. </w:t>
+      </w:r>
+      <w:r>
+        <w:rPr>
+          <w:rFonts w:hint="cs"/>
+          <w:rtl/>
+        </w:rPr>
+        <w:t xml:space="preserve">השוני העיקרי במימוש, הוא שליחת וקטור הסתברויות שונה בין </w:t>
+      </w:r>
+      <w:proofErr w:type="spellStart"/>
+      <w:r>
+        <w:t>RandomExpectimaxAgent</w:t>
+      </w:r>
+      <w:proofErr w:type="spellEnd"/>
+      <w:r>
+        <w:t xml:space="preserve"> </w:t>
+      </w:r>
+      <w:r>
+        <w:rPr>
+          <w:rFonts w:hint="cs"/>
+          <w:rtl/>
+        </w:rPr>
+        <w:t xml:space="preserve"> לבין  </w:t>
+      </w:r>
+      <w:proofErr w:type="spellStart"/>
+      <w:r>
+        <w:t>DirectionalExpectimaxAgent</w:t>
+      </w:r>
+      <w:proofErr w:type="spellEnd"/>
+      <w:r>
+        <w:rPr>
+          <w:rFonts w:hint="cs"/>
+          <w:rtl/>
+        </w:rPr>
+        <w:t xml:space="preserve"> </w:t>
+      </w:r>
+      <w:proofErr w:type="spellStart"/>
+      <w:r>
+        <w:rPr>
+          <w:rFonts w:hint="cs"/>
+          <w:rtl/>
+        </w:rPr>
+        <w:t>לפונקצייה</w:t>
+      </w:r>
+      <w:proofErr w:type="spellEnd"/>
+      <w:r>
+        <w:rPr>
+          <w:rFonts w:hint="cs"/>
+          <w:rtl/>
+        </w:rPr>
+        <w:t xml:space="preserve"> הבוחרת את המהלך הבא עבור הרוח. כאשר </w:t>
+      </w:r>
+      <w:proofErr w:type="spellStart"/>
+      <w:r>
+        <w:rPr>
+          <w:rFonts w:hint="cs"/>
+          <w:rtl/>
+        </w:rPr>
+        <w:t>הוקטור</w:t>
+      </w:r>
+      <w:proofErr w:type="spellEnd"/>
+      <w:r>
+        <w:rPr>
+          <w:rFonts w:hint="cs"/>
+          <w:rtl/>
+        </w:rPr>
+        <w:t xml:space="preserve"> עבור </w:t>
+      </w:r>
+      <w:proofErr w:type="spellStart"/>
+      <w:r>
+        <w:t>DirectionalExpectimaxAgent</w:t>
+      </w:r>
+      <w:proofErr w:type="spellEnd"/>
+      <w:r>
+        <w:rPr>
+          <w:rFonts w:hint="cs"/>
+          <w:rtl/>
+        </w:rPr>
+        <w:t xml:space="preserve"> נותן הסתברויות גבוהות יותר עבור מהלכים שיטיבו עם הרוח לעומת ה</w:t>
+      </w:r>
+      <w:r>
+        <w:t xml:space="preserve"> </w:t>
+      </w:r>
+      <w:proofErr w:type="spellStart"/>
+      <w:r>
+        <w:t>RandomExpectimaxAgent</w:t>
+      </w:r>
+      <w:proofErr w:type="spellEnd"/>
+      <w:r>
+        <w:t xml:space="preserve"> </w:t>
+      </w:r>
+      <w:r>
+        <w:rPr>
+          <w:rFonts w:hint="cs"/>
+          <w:rtl/>
+        </w:rPr>
+        <w:t xml:space="preserve"> </w:t>
+      </w:r>
+      <w:r>
+        <w:rPr>
+          <w:rFonts w:hint="cs"/>
+          <w:rtl/>
+        </w:rPr>
+        <w:t xml:space="preserve"> שנתן אותן הסתברויות לכל המהלכים.</w:t>
+      </w:r>
+    </w:p>
+    <w:p>
+      <w:pPr>
+        <w:pStyle w:val="a3"/>
+        <w:bidi/>
+        <w:ind w:left="1188"/>
+        <w:rPr>
+          <w:rtl/>
+        </w:rPr>
+      </w:pPr>
+      <w:r>
+        <w:rPr>
+          <w:rFonts w:hint="cs"/>
+          <w:rtl/>
+        </w:rPr>
+        <w:t xml:space="preserve">4. </w:t>
+      </w:r>
+      <w:r>
+        <w:rPr>
+          <w:rFonts w:hint="cs"/>
+          <w:rtl/>
+        </w:rPr>
+        <w:t>נציע 2 רעיונות :</w:t>
+      </w:r>
+    </w:p>
+    <w:p>
+      <w:pPr>
+        <w:pStyle w:val="a3"/>
+        <w:numPr>
+          <w:ilvl w:val="0"/>
+          <w:numId w:val="6"/>
+        </w:numPr>
+        <w:bidi/>
+        <w:rPr>
+          <w:rtl/>
+        </w:rPr>
+      </w:pPr>
+      <w:r>
+        <w:rPr>
+          <w:rFonts w:hint="cs"/>
+          <w:rtl/>
+        </w:rPr>
+        <w:t xml:space="preserve">אסטרטגיית "אמבוש" : במידה ואחת הרוחות רודפת וצמודה אחרי </w:t>
+      </w:r>
+      <w:proofErr w:type="spellStart"/>
+      <w:r>
+        <w:rPr>
+          <w:rFonts w:hint="cs"/>
+          <w:rtl/>
+        </w:rPr>
+        <w:t>הפקמן</w:t>
+      </w:r>
+      <w:proofErr w:type="spellEnd"/>
+      <w:r>
+        <w:rPr>
+          <w:rFonts w:hint="cs"/>
+          <w:rtl/>
+        </w:rPr>
+        <w:t xml:space="preserve"> ובמידה ויש רוח נוספת במשחק, נגרום לה לאגף את </w:t>
+      </w:r>
+      <w:proofErr w:type="spellStart"/>
+      <w:r>
+        <w:rPr>
+          <w:rFonts w:hint="cs"/>
+          <w:rtl/>
+        </w:rPr>
+        <w:t>הפקמן</w:t>
+      </w:r>
+      <w:proofErr w:type="spellEnd"/>
+      <w:r>
+        <w:rPr>
+          <w:rFonts w:hint="cs"/>
+          <w:rtl/>
+        </w:rPr>
+        <w:t xml:space="preserve"> מהצד השני. </w:t>
+      </w:r>
+      <w:proofErr w:type="spellStart"/>
+      <w:r>
+        <w:rPr>
+          <w:rFonts w:hint="cs"/>
+          <w:rtl/>
+        </w:rPr>
+        <w:t>אסטרטגייה</w:t>
+      </w:r>
+      <w:proofErr w:type="spellEnd"/>
+      <w:r>
+        <w:rPr>
+          <w:rFonts w:hint="cs"/>
+          <w:rtl/>
+        </w:rPr>
+        <w:t xml:space="preserve"> זו טובה יותר משל 2 הסעיפים הקודמים מכיוון שאם כבר רוח אחת רודפת אחרי </w:t>
+      </w:r>
+      <w:proofErr w:type="spellStart"/>
+      <w:r>
+        <w:rPr>
+          <w:rFonts w:hint="cs"/>
+          <w:rtl/>
+        </w:rPr>
+        <w:t>פקמן</w:t>
+      </w:r>
+      <w:proofErr w:type="spellEnd"/>
+      <w:r>
+        <w:rPr>
+          <w:rFonts w:hint="cs"/>
+          <w:rtl/>
+        </w:rPr>
+        <w:t xml:space="preserve"> נעדיף לנצל מצב זה בכדי לסגור עליו מהצד השני במקום לרדוף אחריו מאותו הכיוון.</w:t>
+      </w:r>
+    </w:p>
+    <w:p>
+      <w:pPr>
+        <w:pStyle w:val="a3"/>
+        <w:numPr>
+          <w:ilvl w:val="0"/>
+          <w:numId w:val="6"/>
+        </w:numPr>
+        <w:bidi/>
+      </w:pPr>
+      <w:r>
+        <w:rPr>
+          <w:rFonts w:hint="cs"/>
+          <w:rtl/>
+        </w:rPr>
+        <w:t xml:space="preserve">אסטרטגיית </w:t>
+      </w:r>
+      <w:r>
+        <w:rPr>
+          <w:rFonts w:hint="cs"/>
+          <w:rtl/>
+        </w:rPr>
+        <w:t>רוחות מגוונת</w:t>
+      </w:r>
+      <w:r>
+        <w:rPr>
+          <w:rFonts w:hint="cs"/>
+          <w:rtl/>
+        </w:rPr>
+        <w:t xml:space="preserve">: נשלב בין שני סוגי הרוחות בכך שנקצה לכל רוח אסטרטגיה שונה, למשל אחת תהיה מסוג </w:t>
+      </w:r>
+      <w:r>
+        <w:rPr>
+          <w:rFonts w:hint="cs"/>
+        </w:rPr>
+        <w:t>RANDOM</w:t>
+      </w:r>
+      <w:r>
+        <w:rPr>
+          <w:rFonts w:hint="cs"/>
+          <w:rtl/>
+        </w:rPr>
+        <w:t xml:space="preserve"> והאחרת מסוג </w:t>
+      </w:r>
+      <w:r>
+        <w:rPr>
+          <w:rFonts w:hint="cs"/>
+        </w:rPr>
+        <w:t xml:space="preserve">DIRECTIONAL </w:t>
+      </w:r>
+      <w:r>
+        <w:rPr>
+          <w:rFonts w:hint="cs"/>
+          <w:rtl/>
+        </w:rPr>
+        <w:t xml:space="preserve"> ובכך </w:t>
+      </w:r>
+      <w:r>
+        <w:rPr>
+          <w:rFonts w:hint="cs"/>
+          <w:rtl/>
+        </w:rPr>
+        <w:t xml:space="preserve">נקשה על </w:t>
+      </w:r>
+      <w:proofErr w:type="spellStart"/>
+      <w:r>
+        <w:rPr>
+          <w:rFonts w:hint="cs"/>
+          <w:rtl/>
+        </w:rPr>
+        <w:t>הפקמן</w:t>
+      </w:r>
+      <w:proofErr w:type="spellEnd"/>
+      <w:r>
+        <w:rPr>
+          <w:rFonts w:hint="cs"/>
+          <w:rtl/>
+        </w:rPr>
+        <w:t xml:space="preserve"> של אחת האסטרטגיות להתאים את בחירת המהלכים שלו לפי אסטרטגיה אחת בלבד עבור הרוחות.</w:t>
+      </w:r>
+    </w:p>
+    <w:p>
+      <w:pPr>
+        <w:bidi/>
+        <w:ind w:left="1548"/>
+        <w:rPr>
+          <w:rtl/>
+        </w:rPr>
+      </w:pPr>
+    </w:p>
+    <w:p>
+      <w:pPr>
+        <w:bidi/>
+        <w:rPr>
+          <w:b/>
+          <w:bCs/>
+          <w:u w:val="single"/>
+          <w:rtl/>
+        </w:rPr>
+      </w:pPr>
+      <w:r>
+        <w:rPr>
+          <w:rFonts w:hint="cs"/>
+          <w:b/>
+          <w:bCs/>
+          <w:u w:val="single"/>
+          <w:rtl/>
+        </w:rPr>
+        <w:t xml:space="preserve">חלק </w:t>
+      </w:r>
+      <w:r>
+        <w:rPr>
+          <w:rFonts w:hint="cs"/>
+          <w:b/>
+          <w:bCs/>
+          <w:u w:val="single"/>
+          <w:rtl/>
+        </w:rPr>
+        <w:t>ז</w:t>
+      </w:r>
+      <w:r>
+        <w:rPr>
+          <w:rFonts w:hint="cs"/>
+          <w:b/>
+          <w:bCs/>
+          <w:u w:val="single"/>
+          <w:rtl/>
+        </w:rPr>
+        <w:t>'</w:t>
+      </w:r>
+    </w:p>
+    <w:p>
+      <w:pPr>
+        <w:bidi/>
+        <w:rPr>
+          <w:rtl/>
+        </w:rPr>
+      </w:pPr>
       <w:bookmarkStart w:id="0" w:name="_GoBack"/>
       <w:bookmarkEnd w:id="0"/>
+    </w:p>
+    <w:p>
+      <w:pPr>
+        <w:bidi/>
+        <w:rPr>
+          <w:rFonts w:hint="cs"/>
+          <w:rtl/>
+        </w:rPr>
+      </w:pPr>
     </w:p>
     <w:p>
       <w:pPr>
@@ -487,6 +1364,119 @@
 <file path=word/numbering.xml><?xml version="1.0" encoding="utf-8"?>
 <w:numbering xmlns:wpc="http://schemas.microsoft.com/office/word/2010/wordprocessingCanvas" xmlns:cx="http://schemas.microsoft.com/office/drawing/2014/chartex" xmlns:cx1="http://schemas.microsoft.com/office/drawing/2015/9/8/chartex" xmlns:cx2="http://schemas.microsoft.com/office/drawing/2015/10/21/chartex" xmlns:cx3="http://schemas.microsoft.com/office/drawing/2016/5/9/chartex" xmlns:cx4="http://schemas.microsoft.com/office/drawing/2016/5/10/chartex" xmlns:cx5="http://schemas.microsoft.com/office/drawing/2016/5/11/chartex" xmlns:cx6="http://schemas.microsoft.com/office/drawing/2016/5/12/chartex" xmlns:cx7="http://schemas.microsoft.com/office/drawing/2016/5/13/chartex" xmlns:cx8="http://schemas.microsoft.com/office/drawing/2016/5/14/chartex" xmlns:mc="http://schemas.openxmlformats.org/markup-compatibility/2006" xmlns:aink="http://schemas.microsoft.com/office/drawing/2016/ink" xmlns:am3d="http://schemas.microsoft.com/office/drawing/2017/model3d" xmlns:o="urn:schemas-microsoft-com:office:office" xmlns:r="http://schemas.openxmlformats.org/officeDocument/2006/relationships" xmlns:m="http://schemas.openxmlformats.org/officeDocument/2006/math" xmlns:v="urn:schemas-microsoft-com:vml" xmlns:wp14="http://schemas.microsoft.com/office/word/2010/wordprocessingDrawing" xmlns:wp="http://schemas.openxmlformats.org/drawingml/2006/wordprocessingDrawing" xmlns:w10="urn:schemas-microsoft-com:office:word" xmlns:w="http://schemas.openxmlformats.org/wordprocessingml/2006/main" xmlns:w14="http://schemas.microsoft.com/office/word/2010/wordml" xmlns:w15="http://schemas.microsoft.com/office/word/2012/wordml" xmlns:w16cid="http://schemas.microsoft.com/office/word/2016/wordml/cid" xmlns:w16se="http://schemas.microsoft.com/office/word/2015/wordml/symex" xmlns:wpg="http://schemas.microsoft.com/office/word/2010/wordprocessingGroup" xmlns:wpi="http://schemas.microsoft.com/office/word/2010/wordprocessingInk" xmlns:wne="http://schemas.microsoft.com/office/word/2006/wordml" xmlns:wps="http://schemas.microsoft.com/office/word/2010/wordprocessingShape" mc:Ignorable="w14 w15 w16se w16cid wp14">
   <w:abstractNum w:abstractNumId="0" w15:restartNumberingAfterBreak="0">
+    <w:nsid w:val="1BC6443C"/>
+    <w:multiLevelType w:val="hybridMultilevel"/>
+    <w:tmpl w:val="58925026"/>
+    <w:lvl w:ilvl="0" w:tplc="04090001">
+      <w:start w:val="1"/>
+      <w:numFmt w:val="bullet"/>
+      <w:lvlText w:val=""/>
+      <w:lvlJc w:val="left"/>
+      <w:pPr>
+        <w:ind w:left="1908" w:hanging="360"/>
+      </w:pPr>
+      <w:rPr>
+        <w:rFonts w:ascii="Symbol" w:hAnsi="Symbol" w:hint="default"/>
+      </w:rPr>
+    </w:lvl>
+    <w:lvl w:ilvl="1" w:tplc="04090003" w:tentative="1">
+      <w:start w:val="1"/>
+      <w:numFmt w:val="bullet"/>
+      <w:lvlText w:val="o"/>
+      <w:lvlJc w:val="left"/>
+      <w:pPr>
+        <w:ind w:left="2628" w:hanging="360"/>
+      </w:pPr>
+      <w:rPr>
+        <w:rFonts w:ascii="Courier New" w:hAnsi="Courier New" w:cs="Courier New" w:hint="default"/>
+      </w:rPr>
+    </w:lvl>
+    <w:lvl w:ilvl="2" w:tplc="04090005" w:tentative="1">
+      <w:start w:val="1"/>
+      <w:numFmt w:val="bullet"/>
+      <w:lvlText w:val=""/>
+      <w:lvlJc w:val="left"/>
+      <w:pPr>
+        <w:ind w:left="3348" w:hanging="360"/>
+      </w:pPr>
+      <w:rPr>
+        <w:rFonts w:ascii="Wingdings" w:hAnsi="Wingdings" w:hint="default"/>
+      </w:rPr>
+    </w:lvl>
+    <w:lvl w:ilvl="3" w:tplc="04090001" w:tentative="1">
+      <w:start w:val="1"/>
+      <w:numFmt w:val="bullet"/>
+      <w:lvlText w:val=""/>
+      <w:lvlJc w:val="left"/>
+      <w:pPr>
+        <w:ind w:left="4068" w:hanging="360"/>
+      </w:pPr>
+      <w:rPr>
+        <w:rFonts w:ascii="Symbol" w:hAnsi="Symbol" w:hint="default"/>
+      </w:rPr>
+    </w:lvl>
+    <w:lvl w:ilvl="4" w:tplc="04090003" w:tentative="1">
+      <w:start w:val="1"/>
+      <w:numFmt w:val="bullet"/>
+      <w:lvlText w:val="o"/>
+      <w:lvlJc w:val="left"/>
+      <w:pPr>
+        <w:ind w:left="4788" w:hanging="360"/>
+      </w:pPr>
+      <w:rPr>
+        <w:rFonts w:ascii="Courier New" w:hAnsi="Courier New" w:cs="Courier New" w:hint="default"/>
+      </w:rPr>
+    </w:lvl>
+    <w:lvl w:ilvl="5" w:tplc="04090005" w:tentative="1">
+      <w:start w:val="1"/>
+      <w:numFmt w:val="bullet"/>
+      <w:lvlText w:val=""/>
+      <w:lvlJc w:val="left"/>
+      <w:pPr>
+        <w:ind w:left="5508" w:hanging="360"/>
+      </w:pPr>
+      <w:rPr>
+        <w:rFonts w:ascii="Wingdings" w:hAnsi="Wingdings" w:hint="default"/>
+      </w:rPr>
+    </w:lvl>
+    <w:lvl w:ilvl="6" w:tplc="04090001" w:tentative="1">
+      <w:start w:val="1"/>
+      <w:numFmt w:val="bullet"/>
+      <w:lvlText w:val=""/>
+      <w:lvlJc w:val="left"/>
+      <w:pPr>
+        <w:ind w:left="6228" w:hanging="360"/>
+      </w:pPr>
+      <w:rPr>
+        <w:rFonts w:ascii="Symbol" w:hAnsi="Symbol" w:hint="default"/>
+      </w:rPr>
+    </w:lvl>
+    <w:lvl w:ilvl="7" w:tplc="04090003" w:tentative="1">
+      <w:start w:val="1"/>
+      <w:numFmt w:val="bullet"/>
+      <w:lvlText w:val="o"/>
+      <w:lvlJc w:val="left"/>
+      <w:pPr>
+        <w:ind w:left="6948" w:hanging="360"/>
+      </w:pPr>
+      <w:rPr>
+        <w:rFonts w:ascii="Courier New" w:hAnsi="Courier New" w:cs="Courier New" w:hint="default"/>
+      </w:rPr>
+    </w:lvl>
+    <w:lvl w:ilvl="8" w:tplc="04090005" w:tentative="1">
+      <w:start w:val="1"/>
+      <w:numFmt w:val="bullet"/>
+      <w:lvlText w:val=""/>
+      <w:lvlJc w:val="left"/>
+      <w:pPr>
+        <w:ind w:left="7668" w:hanging="360"/>
+      </w:pPr>
+      <w:rPr>
+        <w:rFonts w:ascii="Wingdings" w:hAnsi="Wingdings" w:hint="default"/>
+      </w:rPr>
+    </w:lvl>
+  </w:abstractNum>
+  <w:abstractNum w:abstractNumId="1" w15:restartNumberingAfterBreak="0">
     <w:nsid w:val="2A107409"/>
     <w:multiLevelType w:val="hybridMultilevel"/>
     <w:tmpl w:val="9D38DF3E"/>
@@ -575,7 +1565,7 @@
       </w:pPr>
     </w:lvl>
   </w:abstractNum>
-  <w:abstractNum w:abstractNumId="1" w15:restartNumberingAfterBreak="0">
+  <w:abstractNum w:abstractNumId="2" w15:restartNumberingAfterBreak="0">
     <w:nsid w:val="3A1629FA"/>
     <w:multiLevelType w:val="hybridMultilevel"/>
     <w:tmpl w:val="45484D2C"/>
@@ -664,7 +1654,7 @@
       </w:pPr>
     </w:lvl>
   </w:abstractNum>
-  <w:abstractNum w:abstractNumId="2" w15:restartNumberingAfterBreak="0">
+  <w:abstractNum w:abstractNumId="3" w15:restartNumberingAfterBreak="0">
     <w:nsid w:val="449A102C"/>
     <w:multiLevelType w:val="hybridMultilevel"/>
     <w:tmpl w:val="9D38DF3E"/>
@@ -753,7 +1743,96 @@
       </w:pPr>
     </w:lvl>
   </w:abstractNum>
-  <w:abstractNum w:abstractNumId="3" w15:restartNumberingAfterBreak="0">
+  <w:abstractNum w:abstractNumId="4" w15:restartNumberingAfterBreak="0">
+    <w:nsid w:val="52CC3653"/>
+    <w:multiLevelType w:val="hybridMultilevel"/>
+    <w:tmpl w:val="63089636"/>
+    <w:lvl w:ilvl="0" w:tplc="DFAEB9DA">
+      <w:start w:val="1"/>
+      <w:numFmt w:val="decimal"/>
+      <w:lvlText w:val="%1."/>
+      <w:lvlJc w:val="left"/>
+      <w:pPr>
+        <w:ind w:left="1188" w:hanging="360"/>
+      </w:pPr>
+      <w:rPr>
+        <w:rFonts w:hint="default"/>
+      </w:rPr>
+    </w:lvl>
+    <w:lvl w:ilvl="1" w:tplc="04090019" w:tentative="1">
+      <w:start w:val="1"/>
+      <w:numFmt w:val="lowerLetter"/>
+      <w:lvlText w:val="%2."/>
+      <w:lvlJc w:val="left"/>
+      <w:pPr>
+        <w:ind w:left="1908" w:hanging="360"/>
+      </w:pPr>
+    </w:lvl>
+    <w:lvl w:ilvl="2" w:tplc="0409001B" w:tentative="1">
+      <w:start w:val="1"/>
+      <w:numFmt w:val="lowerRoman"/>
+      <w:lvlText w:val="%3."/>
+      <w:lvlJc w:val="right"/>
+      <w:pPr>
+        <w:ind w:left="2628" w:hanging="180"/>
+      </w:pPr>
+    </w:lvl>
+    <w:lvl w:ilvl="3" w:tplc="0409000F" w:tentative="1">
+      <w:start w:val="1"/>
+      <w:numFmt w:val="decimal"/>
+      <w:lvlText w:val="%4."/>
+      <w:lvlJc w:val="left"/>
+      <w:pPr>
+        <w:ind w:left="3348" w:hanging="360"/>
+      </w:pPr>
+    </w:lvl>
+    <w:lvl w:ilvl="4" w:tplc="04090019" w:tentative="1">
+      <w:start w:val="1"/>
+      <w:numFmt w:val="lowerLetter"/>
+      <w:lvlText w:val="%5."/>
+      <w:lvlJc w:val="left"/>
+      <w:pPr>
+        <w:ind w:left="4068" w:hanging="360"/>
+      </w:pPr>
+    </w:lvl>
+    <w:lvl w:ilvl="5" w:tplc="0409001B" w:tentative="1">
+      <w:start w:val="1"/>
+      <w:numFmt w:val="lowerRoman"/>
+      <w:lvlText w:val="%6."/>
+      <w:lvlJc w:val="right"/>
+      <w:pPr>
+        <w:ind w:left="4788" w:hanging="180"/>
+      </w:pPr>
+    </w:lvl>
+    <w:lvl w:ilvl="6" w:tplc="0409000F" w:tentative="1">
+      <w:start w:val="1"/>
+      <w:numFmt w:val="decimal"/>
+      <w:lvlText w:val="%7."/>
+      <w:lvlJc w:val="left"/>
+      <w:pPr>
+        <w:ind w:left="5508" w:hanging="360"/>
+      </w:pPr>
+    </w:lvl>
+    <w:lvl w:ilvl="7" w:tplc="04090019" w:tentative="1">
+      <w:start w:val="1"/>
+      <w:numFmt w:val="lowerLetter"/>
+      <w:lvlText w:val="%8."/>
+      <w:lvlJc w:val="left"/>
+      <w:pPr>
+        <w:ind w:left="6228" w:hanging="360"/>
+      </w:pPr>
+    </w:lvl>
+    <w:lvl w:ilvl="8" w:tplc="0409001B" w:tentative="1">
+      <w:start w:val="1"/>
+      <w:numFmt w:val="lowerRoman"/>
+      <w:lvlText w:val="%9."/>
+      <w:lvlJc w:val="right"/>
+      <w:pPr>
+        <w:ind w:left="6948" w:hanging="180"/>
+      </w:pPr>
+    </w:lvl>
+  </w:abstractNum>
+  <w:abstractNum w:abstractNumId="5" w15:restartNumberingAfterBreak="0">
     <w:nsid w:val="71B15EAE"/>
     <w:multiLevelType w:val="hybridMultilevel"/>
     <w:tmpl w:val="AE1ABAFA"/>
@@ -843,16 +1922,22 @@
     </w:lvl>
   </w:abstractNum>
   <w:num w:numId="1">
-    <w:abstractNumId w:val="0"/>
+    <w:abstractNumId w:val="1"/>
   </w:num>
   <w:num w:numId="2">
+    <w:abstractNumId w:val="3"/>
+  </w:num>
+  <w:num w:numId="3">
     <w:abstractNumId w:val="2"/>
   </w:num>
-  <w:num w:numId="3">
-    <w:abstractNumId w:val="1"/>
+  <w:num w:numId="4">
+    <w:abstractNumId w:val="5"/>
   </w:num>
-  <w:num w:numId="4">
-    <w:abstractNumId w:val="3"/>
+  <w:num w:numId="5">
+    <w:abstractNumId w:val="4"/>
+  </w:num>
+  <w:num w:numId="6">
+    <w:abstractNumId w:val="0"/>
   </w:num>
 </w:numbering>
 </file>
@@ -1293,6 +2378,21 @@
       <w:contextualSpacing/>
     </w:pPr>
   </w:style>
+  <w:style w:type="character" w:customStyle="1" w:styleId="fontstyle01">
+    <w:name w:val="fontstyle01"/>
+    <w:basedOn w:val="a0"/>
+    <w:rsid w:val="00B43940"/>
+    <w:rPr>
+      <w:rFonts w:ascii="David" w:hAnsi="David" w:cs="David" w:hint="default"/>
+      <w:b w:val="0"/>
+      <w:bCs w:val="0"/>
+      <w:i w:val="0"/>
+      <w:iCs w:val="0"/>
+      <w:color w:val="000000"/>
+      <w:sz w:val="22"/>
+      <w:szCs w:val="22"/>
+    </w:rPr>
+  </w:style>
 </w:styles>
 </file>
 

--- a/dry.docx
+++ b/dry.docx
@@ -139,8 +139,569 @@
         <w:bidi/>
       </w:pPr>
       <w:r>
-        <w:t>TODO</w:t>
-      </w:r>
+        <w:rPr>
+          <w:rFonts w:hint="cs"/>
+          <w:rtl/>
+        </w:rPr>
+        <w:t>נגדיר את ההיוריסטיקה הבאה:</w:t>
+      </w:r>
+    </w:p>
+    <w:p>
+      <w:pPr>
+        <w:pStyle w:val="a3"/>
+        <w:bidi/>
+      </w:pPr>
+    </w:p>
+    <w:p>
+      <w:pPr>
+        <w:pStyle w:val="a3"/>
+        <w:bidi/>
+        <w:rPr>
+          <w:rtl/>
+        </w:rPr>
+      </w:pPr>
+      <w:r>
+        <w:rPr>
+          <w:rFonts w:hint="cs"/>
+          <w:u w:val="single"/>
+          <w:rtl/>
+        </w:rPr>
+        <w:t>הגדרה:</w:t>
+      </w:r>
+      <w:r>
+        <w:rPr>
+          <w:rFonts w:hint="cs"/>
+        </w:rPr>
+        <w:t xml:space="preserve"> </w:t>
+      </w:r>
+      <w:r>
+        <w:rPr>
+          <w:rFonts w:hint="cs"/>
+          <w:rtl/>
+        </w:rPr>
+        <w:t xml:space="preserve">מצב </w:t>
+      </w:r>
+      <w:r>
+        <w:rPr>
+          <w:rFonts w:hint="cs"/>
+          <w:b/>
+          <w:bCs/>
+          <w:rtl/>
+        </w:rPr>
+        <w:t>אדיש</w:t>
+      </w:r>
+      <w:r>
+        <w:rPr>
+          <w:rFonts w:hint="cs"/>
+          <w:rtl/>
+        </w:rPr>
+        <w:t xml:space="preserve"> הוא מצב שממנו </w:t>
+      </w:r>
+      <w:r>
+        <w:rPr>
+          <w:rFonts w:hint="cs"/>
+          <w:rtl/>
+        </w:rPr>
+        <w:t>כל המהלכים האפשריים וה</w:t>
+      </w:r>
+      <w:r>
+        <w:rPr>
+          <w:rFonts w:hint="cs"/>
+          <w:rtl/>
+        </w:rPr>
+        <w:t>שינוי ב</w:t>
+      </w:r>
+      <w:r>
+        <w:rPr>
+          <w:rFonts w:hint="cs"/>
+          <w:rtl/>
+        </w:rPr>
+        <w:t xml:space="preserve">ניקוד </w:t>
+      </w:r>
+      <w:proofErr w:type="spellStart"/>
+      <w:r>
+        <w:t>getScore</w:t>
+      </w:r>
+      <w:proofErr w:type="spellEnd"/>
+      <w:r>
+        <w:rPr>
+          <w:rFonts w:hint="cs"/>
+          <w:rtl/>
+        </w:rPr>
+        <w:t xml:space="preserve"> עבור כל מצב </w:t>
+      </w:r>
+      <w:r>
+        <w:rPr>
+          <w:rFonts w:hint="cs"/>
+          <w:rtl/>
+        </w:rPr>
+        <w:t>עוקב שכזה</w:t>
+      </w:r>
+      <w:r>
+        <w:rPr>
+          <w:rFonts w:hint="cs"/>
+          <w:rtl/>
+        </w:rPr>
+        <w:t xml:space="preserve"> אינו עולה על ערך כלשהו(אין לשחקן בחירות טובות באופן מובהק לבצע או בחירות גרועות </w:t>
+      </w:r>
+      <w:r>
+        <w:rPr>
+          <w:rtl/>
+        </w:rPr>
+        <w:t>–</w:t>
+      </w:r>
+      <w:r>
+        <w:rPr>
+          <w:rFonts w:hint="cs"/>
+          <w:rtl/>
+        </w:rPr>
+        <w:t xml:space="preserve"> למשל הפסד)</w:t>
+      </w:r>
+    </w:p>
+    <w:p>
+      <w:pPr>
+        <w:pStyle w:val="a3"/>
+        <w:bidi/>
+      </w:pPr>
+    </w:p>
+    <w:p>
+      <w:pPr>
+        <w:pStyle w:val="a3"/>
+        <w:bidi/>
+        <w:rPr>
+          <w:rtl/>
+        </w:rPr>
+      </w:pPr>
+      <w:r>
+        <w:rPr>
+          <w:rFonts w:hint="cs"/>
+          <w:rtl/>
+        </w:rPr>
+        <w:t xml:space="preserve">היוריסטיקה תקבל מצב </w:t>
+      </w:r>
+      <w:r>
+        <w:t>state</w:t>
+      </w:r>
+      <w:r>
+        <w:rPr>
+          <w:rFonts w:hint="cs"/>
+          <w:rtl/>
+        </w:rPr>
+        <w:t xml:space="preserve"> תבדוק </w:t>
+      </w:r>
+      <w:r>
+        <w:rPr>
+          <w:rFonts w:hint="cs"/>
+          <w:rtl/>
+        </w:rPr>
+        <w:t>האם הוא אדיש ובמידה וכן</w:t>
+      </w:r>
+      <w:r>
+        <w:rPr>
+          <w:rFonts w:hint="cs"/>
+          <w:rtl/>
+        </w:rPr>
+        <w:t xml:space="preserve"> </w:t>
+      </w:r>
+      <w:r>
+        <w:rPr>
+          <w:rFonts w:hint="cs"/>
+          <w:rtl/>
+        </w:rPr>
+        <w:t>נחליט על נתינת משקל לכל כיוון אפשרי בהתאם לשני הפרמטרים הבאים:</w:t>
+      </w:r>
+    </w:p>
+    <w:p>
+      <w:pPr>
+        <w:pStyle w:val="a3"/>
+        <w:numPr>
+          <w:ilvl w:val="0"/>
+          <w:numId w:val="7"/>
+        </w:numPr>
+        <w:bidi/>
+        <w:rPr>
+          <w:rtl/>
+        </w:rPr>
+      </w:pPr>
+      <w:r>
+        <w:rPr>
+          <w:rFonts w:hint="cs"/>
+          <w:rtl/>
+        </w:rPr>
+        <w:t>בכניסה למצב אדיש בפעם הראשונה(כלומר לא ממצב אדיש אחר), נתחיל להחזיק רשימה של כל המצבים האחרונים שהיינו בהם(במצב אדיש). ניתן משקל גבוה יותר למצבים עוקבים שעדיין לא ביקרנו בהם. במידה ויצאנו מרצף של מצבים אדישים, נאפס את הרשימה.</w:t>
+      </w:r>
+    </w:p>
+    <w:p>
+      <w:pPr>
+        <w:pStyle w:val="a3"/>
+        <w:numPr>
+          <w:ilvl w:val="0"/>
+          <w:numId w:val="7"/>
+        </w:numPr>
+        <w:bidi/>
+        <w:rPr>
+          <w:rtl/>
+        </w:rPr>
+      </w:pPr>
+      <w:r>
+        <w:rPr>
+          <w:rFonts w:hint="cs"/>
+          <w:rtl/>
+        </w:rPr>
+        <w:t>בכניסה למצב אדיש</w:t>
+      </w:r>
+      <w:r>
+        <w:rPr>
+          <w:rFonts w:hint="cs"/>
+          <w:rtl/>
+        </w:rPr>
+        <w:t>, נחשב את כיוון ההתקדמות המועדף בהתאם להיטל וקטור מרכז המסה של האוכל.</w:t>
+      </w:r>
+    </w:p>
+    <w:p>
+      <w:pPr>
+        <w:pStyle w:val="a3"/>
+        <w:bidi/>
+        <w:rPr>
+          <w:rtl/>
+        </w:rPr>
+      </w:pPr>
+      <w:r>
+        <w:rPr>
+          <w:rFonts w:hint="cs"/>
+          <w:rtl/>
+        </w:rPr>
+        <w:t>*</w:t>
+      </w:r>
+      <w:r>
+        <w:rPr>
+          <w:rFonts w:hint="cs"/>
+          <w:rtl/>
+        </w:rPr>
+        <w:t xml:space="preserve">מרכז מסת האוכל יחושב ע"י </w:t>
+      </w:r>
+      <w:proofErr w:type="spellStart"/>
+      <w:r>
+        <w:rPr>
+          <w:rFonts w:hint="cs"/>
+          <w:rtl/>
+        </w:rPr>
+        <w:t>סכימת</w:t>
+      </w:r>
+      <w:proofErr w:type="spellEnd"/>
+      <w:r>
+        <w:rPr>
+          <w:rFonts w:hint="cs"/>
+          <w:rtl/>
+        </w:rPr>
+        <w:t xml:space="preserve"> ערכי ה</w:t>
+      </w:r>
+      <w:proofErr w:type="spellStart"/>
+      <w:r>
+        <w:t>x,y</w:t>
+      </w:r>
+      <w:proofErr w:type="spellEnd"/>
+      <w:r>
+        <w:rPr>
+          <w:rFonts w:hint="cs"/>
+          <w:rtl/>
+        </w:rPr>
+        <w:t xml:space="preserve"> של מיקומי האוכל בלוח, חיסור וקטור זה </w:t>
+      </w:r>
+      <w:proofErr w:type="spellStart"/>
+      <w:r>
+        <w:rPr>
+          <w:rFonts w:hint="cs"/>
+          <w:rtl/>
+        </w:rPr>
+        <w:t>מוקטור</w:t>
+      </w:r>
+      <w:proofErr w:type="spellEnd"/>
+      <w:r>
+        <w:rPr>
+          <w:rFonts w:hint="cs"/>
+          <w:rtl/>
+        </w:rPr>
+        <w:t xml:space="preserve"> המיקום של </w:t>
+      </w:r>
+      <w:proofErr w:type="spellStart"/>
+      <w:r>
+        <w:rPr>
+          <w:rFonts w:hint="cs"/>
+          <w:rtl/>
+        </w:rPr>
+        <w:t>פקמן</w:t>
+      </w:r>
+      <w:proofErr w:type="spellEnd"/>
+      <w:r>
+        <w:rPr>
+          <w:rFonts w:hint="cs"/>
+          <w:rtl/>
+        </w:rPr>
+        <w:t xml:space="preserve">, חישוב הזווית של </w:t>
+      </w:r>
+      <w:proofErr w:type="spellStart"/>
+      <w:r>
+        <w:rPr>
+          <w:rFonts w:hint="cs"/>
+          <w:rtl/>
+        </w:rPr>
+        <w:t>הוקטור</w:t>
+      </w:r>
+      <w:proofErr w:type="spellEnd"/>
+      <w:r>
+        <w:rPr>
+          <w:rFonts w:hint="cs"/>
+          <w:rtl/>
+        </w:rPr>
+        <w:t xml:space="preserve"> שקיבלנו </w:t>
+      </w:r>
+      <w:r>
+        <w:rPr>
+          <w:rFonts w:hint="cs"/>
+          <w:rtl/>
+        </w:rPr>
+        <w:t>ונתינת משקל גבוה יותר</w:t>
+      </w:r>
+      <w:r>
+        <w:rPr>
+          <w:rFonts w:hint="cs"/>
+          <w:rtl/>
+        </w:rPr>
+        <w:t xml:space="preserve"> </w:t>
+      </w:r>
+      <w:r>
+        <w:rPr>
+          <w:rFonts w:hint="cs"/>
+          <w:rtl/>
+        </w:rPr>
+        <w:t>ל</w:t>
+      </w:r>
+      <w:r>
+        <w:rPr>
+          <w:rFonts w:hint="cs"/>
+          <w:rtl/>
+        </w:rPr>
+        <w:t>מהלך בכיוון הקרוב ביותר לזווית שמצאנו מבין המהלכים האפשריים.</w:t>
+      </w:r>
+      <w:r>
+        <w:rPr>
+          <w:rFonts w:hint="cs"/>
+          <w:rtl/>
+        </w:rPr>
+        <w:t xml:space="preserve"> </w:t>
+      </w:r>
+    </w:p>
+    <w:p>
+      <w:pPr>
+        <w:pStyle w:val="a3"/>
+        <w:bidi/>
+        <w:rPr>
+          <w:rtl/>
+        </w:rPr>
+      </w:pPr>
+      <w:r>
+        <w:rPr>
+          <w:rFonts w:hint="cs"/>
+          <w:rtl/>
+        </w:rPr>
+        <w:t>*</w:t>
+      </w:r>
+      <w:r>
+        <w:rPr>
+          <w:rFonts w:hint="cs"/>
+          <w:rtl/>
+        </w:rPr>
+        <w:t xml:space="preserve"> נחזיק רשימה בגודל </w:t>
+      </w:r>
+      <w:r>
+        <w:t>n=max(</w:t>
+      </w:r>
+      <w:proofErr w:type="spellStart"/>
+      <w:r>
+        <w:t>width,height</w:t>
+      </w:r>
+      <w:proofErr w:type="spellEnd"/>
+      <w:r>
+        <w:t>)</w:t>
+      </w:r>
+      <w:r>
+        <w:rPr>
+          <w:rFonts w:hint="cs"/>
+          <w:rtl/>
+        </w:rPr>
+        <w:t xml:space="preserve"> של המפה הנוכחית ובו נשמור את כל ה</w:t>
+      </w:r>
+      <w:r>
+        <w:t>n</w:t>
+      </w:r>
+      <w:r>
+        <w:rPr>
+          <w:rFonts w:hint="cs"/>
+          <w:rtl/>
+        </w:rPr>
+        <w:t xml:space="preserve"> מיקומי </w:t>
+      </w:r>
+      <w:proofErr w:type="spellStart"/>
+      <w:r>
+        <w:rPr>
+          <w:rFonts w:hint="cs"/>
+          <w:rtl/>
+        </w:rPr>
+        <w:t>הפקמן</w:t>
+      </w:r>
+      <w:proofErr w:type="spellEnd"/>
+      <w:r>
+        <w:rPr>
+          <w:rFonts w:hint="cs"/>
+          <w:rtl/>
+        </w:rPr>
+        <w:t xml:space="preserve"> האחרונים שביקרנו בהם החל ממצב שבו </w:t>
+      </w:r>
+      <w:r>
+        <w:rPr>
+          <w:rFonts w:hint="cs"/>
+          <w:rtl/>
+        </w:rPr>
+        <w:t>נכנסו לרצף מצבים אדישים.</w:t>
+      </w:r>
+    </w:p>
+    <w:p>
+      <w:pPr>
+        <w:pStyle w:val="a3"/>
+        <w:bidi/>
+        <w:rPr>
+          <w:rtl/>
+        </w:rPr>
+      </w:pPr>
+      <w:r>
+        <w:rPr>
+          <w:rFonts w:hint="cs"/>
+          <w:rtl/>
+        </w:rPr>
+        <w:t>=&gt; בבחירת הכיוון המועדף ניתן משקל גבוהה יותר למצבים חדשים שעדיין לא ביקרנו בהם לעומת כיוון מרכז המסה של האוכל על מנת למנוע כניסה ללולאה אינסופית בקרבת אוכל מאחורי קיר.</w:t>
+      </w:r>
+    </w:p>
+    <w:p>
+      <w:pPr>
+        <w:pStyle w:val="a3"/>
+        <w:bidi/>
+        <w:rPr>
+          <w:rtl/>
+        </w:rPr>
+      </w:pPr>
+    </w:p>
+    <w:p>
+      <w:pPr>
+        <w:pStyle w:val="a3"/>
+        <w:bidi/>
+        <w:rPr>
+          <w:rFonts w:hint="cs"/>
+          <w:rtl/>
+        </w:rPr>
+      </w:pPr>
+      <w:r>
+        <w:rPr>
+          <w:rFonts w:hint="cs"/>
+          <w:rtl/>
+        </w:rPr>
+        <w:t xml:space="preserve">כל עוד לא הגענו למצב אדיש, ההיוריסטיקה תחזיר את </w:t>
+      </w:r>
+      <w:r>
+        <w:t>Score</w:t>
+      </w:r>
+      <w:r>
+        <w:rPr>
+          <w:rFonts w:hint="cs"/>
+          <w:rtl/>
+        </w:rPr>
+        <w:t xml:space="preserve"> </w:t>
+      </w:r>
+      <w:proofErr w:type="spellStart"/>
+      <w:r>
+        <w:rPr>
+          <w:rFonts w:hint="cs"/>
+          <w:rtl/>
+        </w:rPr>
+        <w:t>המקס</w:t>
+      </w:r>
+      <w:proofErr w:type="spellEnd"/>
+      <w:r>
+        <w:rPr>
+          <w:rFonts w:hint="cs"/>
+          <w:rtl/>
+        </w:rPr>
+        <w:t>'</w:t>
+      </w:r>
+      <w:r>
+        <w:rPr>
+          <w:rFonts w:hint="cs"/>
+          <w:rtl/>
+        </w:rPr>
+        <w:t xml:space="preserve"> מבין המהלכים האפשריים.</w:t>
+      </w:r>
+    </w:p>
+    <w:p>
+      <w:pPr>
+        <w:pStyle w:val="a3"/>
+        <w:bidi/>
+        <w:rPr>
+          <w:rtl/>
+        </w:rPr>
+      </w:pPr>
+    </w:p>
+    <w:p>
+      <w:pPr>
+        <w:pStyle w:val="a3"/>
+        <w:bidi/>
+        <w:rPr>
+          <w:rFonts w:hint="cs"/>
+          <w:rtl/>
+        </w:rPr>
+      </w:pPr>
+      <w:r>
+        <w:rPr>
+          <w:rFonts w:hint="cs"/>
+          <w:rtl/>
+        </w:rPr>
+        <w:t xml:space="preserve">רשימת הפרמטרים שנשתמש בהם: מיקום </w:t>
+      </w:r>
+      <w:proofErr w:type="spellStart"/>
+      <w:r>
+        <w:rPr>
+          <w:rFonts w:hint="cs"/>
+          <w:rtl/>
+        </w:rPr>
+        <w:t>פקמן</w:t>
+      </w:r>
+      <w:proofErr w:type="spellEnd"/>
+      <w:r>
+        <w:rPr>
+          <w:rFonts w:hint="cs"/>
+          <w:rtl/>
+        </w:rPr>
+        <w:t xml:space="preserve"> בלוח, מיקומי האוכל בלוח, ה</w:t>
+      </w:r>
+      <w:r>
+        <w:t>Score</w:t>
+      </w:r>
+      <w:r>
+        <w:rPr>
+          <w:rFonts w:hint="cs"/>
+          <w:rtl/>
+        </w:rPr>
+        <w:t xml:space="preserve"> שנקבל עבור כל מצב מהמצבים האפשריים, המצבים האפשריים.</w:t>
+      </w:r>
+    </w:p>
+    <w:p>
+      <w:pPr>
+        <w:pStyle w:val="a3"/>
+        <w:bidi/>
+        <w:rPr>
+          <w:rFonts w:hint="cs"/>
+          <w:rtl/>
+        </w:rPr>
+      </w:pPr>
     </w:p>
     <w:p>
       <w:pPr>
@@ -159,8 +720,144 @@
         <w:t xml:space="preserve">  </w:t>
       </w:r>
       <w:r>
-        <w:t>TODO</w:t>
-      </w:r>
+        <w:rPr>
+          <w:rFonts w:hint="cs"/>
+          <w:rtl/>
+        </w:rPr>
+        <w:t xml:space="preserve">מצפייה אמפירית הבחנו בכך ששחקן </w:t>
+      </w:r>
+      <w:proofErr w:type="spellStart"/>
+      <w:r>
+        <w:rPr>
+          <w:rFonts w:hint="cs"/>
+          <w:rtl/>
+        </w:rPr>
+        <w:t>הפ</w:t>
+      </w:r>
+      <w:r>
+        <w:rPr>
+          <w:rFonts w:hint="cs"/>
+          <w:rtl/>
+        </w:rPr>
+        <w:t>קמן</w:t>
+      </w:r>
+      <w:proofErr w:type="spellEnd"/>
+      <w:r>
+        <w:rPr>
+          <w:rFonts w:hint="cs"/>
+          <w:rtl/>
+        </w:rPr>
+        <w:t xml:space="preserve"> משחק בצורה די טובה לפי בחירת ה</w:t>
+      </w:r>
+      <w:r>
+        <w:t>Score</w:t>
+      </w:r>
+      <w:r>
+        <w:rPr>
+          <w:rFonts w:hint="cs"/>
+          <w:rtl/>
+        </w:rPr>
+        <w:t xml:space="preserve"> </w:t>
+      </w:r>
+      <w:proofErr w:type="spellStart"/>
+      <w:r>
+        <w:rPr>
+          <w:rFonts w:hint="cs"/>
+          <w:rtl/>
+        </w:rPr>
+        <w:t>המקס</w:t>
+      </w:r>
+      <w:proofErr w:type="spellEnd"/>
+      <w:r>
+        <w:rPr>
+          <w:rFonts w:hint="cs"/>
+          <w:rtl/>
+        </w:rPr>
+        <w:t>' מבין ה</w:t>
+      </w:r>
+      <w:r>
+        <w:t>Score</w:t>
+      </w:r>
+      <w:r>
+        <w:rPr>
+          <w:rFonts w:hint="cs"/>
+          <w:rtl/>
+        </w:rPr>
+        <w:t xml:space="preserve"> של כל המצבים האפשריים, חוץ ממצב שבו </w:t>
+      </w:r>
+      <w:proofErr w:type="spellStart"/>
+      <w:r>
+        <w:rPr>
+          <w:rFonts w:hint="cs"/>
+          <w:rtl/>
+        </w:rPr>
+        <w:t>לפקמן</w:t>
+      </w:r>
+      <w:proofErr w:type="spellEnd"/>
+      <w:r>
+        <w:rPr>
+          <w:rFonts w:hint="cs"/>
+          <w:rtl/>
+        </w:rPr>
+        <w:t xml:space="preserve"> אין מה לאכול בסביבתו או אינו מאוים מאף רוח ולכן יבצע בחירות שרירותיות שלא יקדמו אותו בדרך לניצחון. במצב זה היינו רוצים </w:t>
+      </w:r>
+      <w:proofErr w:type="spellStart"/>
+      <w:r>
+        <w:rPr>
+          <w:rFonts w:hint="cs"/>
+          <w:rtl/>
+        </w:rPr>
+        <w:t>שהפקמן</w:t>
+      </w:r>
+      <w:proofErr w:type="spellEnd"/>
+      <w:r>
+        <w:rPr>
+          <w:rFonts w:hint="cs"/>
+          <w:rtl/>
+        </w:rPr>
+        <w:t xml:space="preserve"> יתקדם לכיוון שבו נמצא </w:t>
+      </w:r>
+      <w:r>
+        <w:rPr>
+          <w:rFonts w:hint="cs"/>
+          <w:rtl/>
+        </w:rPr>
+        <w:t xml:space="preserve">אוכל ולכן נעשה זאת בעזרת החישוב של מרכז מסת האוכל, בנוסף נרצה למנוע מצב שבו </w:t>
+      </w:r>
+      <w:proofErr w:type="spellStart"/>
+      <w:r>
+        <w:rPr>
+          <w:rFonts w:hint="cs"/>
+          <w:rtl/>
+        </w:rPr>
+        <w:t>הפקמן</w:t>
+      </w:r>
+      <w:proofErr w:type="spellEnd"/>
+      <w:r>
+        <w:rPr>
+          <w:rFonts w:hint="cs"/>
+          <w:rtl/>
+        </w:rPr>
+        <w:t xml:space="preserve"> נתקע </w:t>
+      </w:r>
+      <w:proofErr w:type="spellStart"/>
+      <w:r>
+        <w:rPr>
+          <w:rFonts w:hint="cs"/>
+          <w:rtl/>
+        </w:rPr>
+        <w:t>באיזור</w:t>
+      </w:r>
+      <w:proofErr w:type="spellEnd"/>
+      <w:r>
+        <w:rPr>
+          <w:rFonts w:hint="cs"/>
+          <w:rtl/>
+        </w:rPr>
+        <w:t xml:space="preserve"> קיר בלולאה אינסופית ולכן נוסיף בדיקה של האם ביקרנו במצבים הקרובים אלינו בעבר כדי לא לחזור אליהם בבחירות הקרובות שלנו ולהבטיח מסלול בגישה שונה בכיוון האוכל.</w:t>
+      </w:r>
+      <w:bookmarkStart w:id="0" w:name="_GoBack"/>
+      <w:bookmarkEnd w:id="0"/>
     </w:p>
     <w:p>
       <w:pPr>
@@ -700,15 +1397,7 @@
           <w:rFonts w:hint="cs"/>
           <w:rtl/>
         </w:rPr>
-        <w:t xml:space="preserve"> יכול לקחת סיכון בכך </w:t>
-      </w:r>
-      <w:r>
-        <w:rPr>
-          <w:rFonts w:hint="cs"/>
-          <w:rtl/>
-        </w:rPr>
-        <w:lastRenderedPageBreak/>
-        <w:t xml:space="preserve">שלמשל אם יש במרחק 2 משבצות ממנו רוח ונמצאת בצומת </w:t>
+        <w:t xml:space="preserve"> יכול לקחת סיכון בכך שלמשל אם יש במרחק 2 משבצות ממנו רוח ונמצאת בצומת </w:t>
       </w:r>
       <w:proofErr w:type="spellStart"/>
       <w:r>
@@ -980,6 +1669,7 @@
           <w:rFonts w:hint="cs"/>
           <w:rtl/>
         </w:rPr>
+        <w:lastRenderedPageBreak/>
         <w:t xml:space="preserve">3. </w:t>
       </w:r>
       <w:r>
@@ -1331,8 +2021,317 @@
           <w:rtl/>
         </w:rPr>
       </w:pPr>
-      <w:bookmarkStart w:id="0" w:name="_GoBack"/>
-      <w:bookmarkEnd w:id="0"/>
+      <w:r>
+        <w:rPr>
+          <w:rFonts w:hint="cs"/>
+          <w:rtl/>
+        </w:rPr>
+        <w:t>ננסח השערת אפס:</w:t>
+      </w:r>
+    </w:p>
+    <w:p>
+      <w:pPr>
+        <w:bidi/>
+        <w:rPr>
+          <w:rFonts w:eastAsiaTheme="minorEastAsia"/>
+          <w:rtl/>
+        </w:rPr>
+      </w:pPr>
+      <w:r>
+        <w:t>H</w:t>
+      </w:r>
+      <w:r>
+        <w:rPr>
+          <w:vertAlign w:val="subscript"/>
+        </w:rPr>
+        <w:t>0</w:t>
+      </w:r>
+      <w:r>
+        <w:rPr>
+          <w:rFonts w:hint="cs"/>
+          <w:rtl/>
+        </w:rPr>
+        <w:t xml:space="preserve"> = </w:t>
+      </w:r>
+      <w:r>
+        <w:rPr>
+          <w:rFonts w:hint="cs"/>
+          <w:rtl/>
+        </w:rPr>
+        <w:t>הסיכוי</w:t>
+      </w:r>
+      <w:r>
+        <w:rPr>
+          <w:rFonts w:hint="cs"/>
+          <w:rtl/>
+        </w:rPr>
+        <w:t xml:space="preserve"> להוציא ג'וקר מחביל</w:t>
+      </w:r>
+      <w:r>
+        <w:rPr>
+          <w:rFonts w:hint="cs"/>
+          <w:rtl/>
+        </w:rPr>
+        <w:t>ת קלפים</w:t>
+      </w:r>
+      <w:r>
+        <w:rPr>
+          <w:rFonts w:hint="cs"/>
+          <w:rtl/>
+        </w:rPr>
+        <w:t xml:space="preserve"> מלאה מעורבבת הוא </w:t>
+      </w:r>
+      <m:oMath>
+        <m:f>
+          <m:fPr>
+            <m:ctrlPr>
+              <w:rPr>
+                <w:rFonts w:ascii="Cambria Math" w:hAnsi="Cambria Math"/>
+                <w:i/>
+              </w:rPr>
+            </m:ctrlPr>
+          </m:fPr>
+          <m:num>
+            <m:r>
+              <m:rPr>
+                <m:sty m:val="p"/>
+              </m:rPr>
+              <w:rPr>
+                <w:rFonts w:ascii="Cambria Math" w:hAnsi="Cambria Math"/>
+              </w:rPr>
+              <m:t>2</m:t>
+            </m:r>
+            <m:ctrlPr>
+              <w:rPr>
+                <w:rFonts w:ascii="Cambria Math" w:hAnsi="Cambria Math"/>
+              </w:rPr>
+            </m:ctrlPr>
+          </m:num>
+          <m:den>
+            <m:r>
+              <m:rPr>
+                <m:sty m:val="p"/>
+              </m:rPr>
+              <w:rPr>
+                <w:rFonts w:ascii="Cambria Math" w:hAnsi="Cambria Math"/>
+              </w:rPr>
+              <m:t>54</m:t>
+            </m:r>
+          </m:den>
+        </m:f>
+      </m:oMath>
+    </w:p>
+    <w:p>
+      <w:pPr>
+        <w:bidi/>
+        <w:rPr>
+          <w:rFonts w:eastAsiaTheme="minorEastAsia"/>
+          <w:rtl/>
+        </w:rPr>
+      </w:pPr>
+      <w:r>
+        <w:t>H</w:t>
+      </w:r>
+      <w:r>
+        <w:rPr>
+          <w:vertAlign w:val="subscript"/>
+        </w:rPr>
+        <w:t>1</w:t>
+      </w:r>
+      <w:r>
+        <w:rPr>
+          <w:rFonts w:hint="cs"/>
+          <w:rtl/>
+        </w:rPr>
+        <w:t xml:space="preserve"> =</w:t>
+      </w:r>
+      <w:r>
+        <w:rPr>
+          <w:rFonts w:hint="cs"/>
+          <w:rtl/>
+        </w:rPr>
+        <w:t xml:space="preserve"> </w:t>
+      </w:r>
+      <w:r>
+        <w:rPr>
+          <w:rFonts w:hint="cs"/>
+          <w:rtl/>
+        </w:rPr>
+        <w:t>הסיכוי להוציא ג'וקר מחביל</w:t>
+      </w:r>
+      <w:r>
+        <w:rPr>
+          <w:rFonts w:hint="cs"/>
+          <w:rtl/>
+        </w:rPr>
+        <w:t xml:space="preserve">ת </w:t>
+      </w:r>
+      <w:r>
+        <w:rPr>
+          <w:rFonts w:hint="cs"/>
+          <w:rtl/>
+        </w:rPr>
+        <w:t xml:space="preserve">קלפים מלאה מעורבבת </w:t>
+      </w:r>
+      <w:r>
+        <w:rPr>
+          <w:rFonts w:hint="cs"/>
+          <w:rtl/>
+        </w:rPr>
+        <w:t>שונה מ</w:t>
+      </w:r>
+      <w:r>
+        <w:rPr>
+          <w:rFonts w:hint="cs"/>
+          <w:rtl/>
+        </w:rPr>
+        <w:t xml:space="preserve"> </w:t>
+      </w:r>
+      <m:oMath>
+        <m:f>
+          <m:fPr>
+            <m:ctrlPr>
+              <w:rPr>
+                <w:rFonts w:ascii="Cambria Math" w:hAnsi="Cambria Math"/>
+                <w:i/>
+              </w:rPr>
+            </m:ctrlPr>
+          </m:fPr>
+          <m:num>
+            <m:r>
+              <m:rPr>
+                <m:sty m:val="p"/>
+              </m:rPr>
+              <w:rPr>
+                <w:rFonts w:ascii="Cambria Math" w:hAnsi="Cambria Math"/>
+              </w:rPr>
+              <m:t>2</m:t>
+            </m:r>
+            <m:ctrlPr>
+              <w:rPr>
+                <w:rFonts w:ascii="Cambria Math" w:hAnsi="Cambria Math"/>
+              </w:rPr>
+            </m:ctrlPr>
+          </m:num>
+          <m:den>
+            <m:r>
+              <m:rPr>
+                <m:sty m:val="p"/>
+              </m:rPr>
+              <w:rPr>
+                <w:rFonts w:ascii="Cambria Math" w:hAnsi="Cambria Math"/>
+              </w:rPr>
+              <m:t>54</m:t>
+            </m:r>
+          </m:den>
+        </m:f>
+      </m:oMath>
+    </w:p>
+    <w:p>
+      <w:pPr>
+        <w:bidi/>
+        <w:rPr>
+          <w:rtl/>
+        </w:rPr>
+      </w:pPr>
+      <w:r>
+        <w:rPr>
+          <w:rFonts w:hint="cs"/>
+          <w:rtl/>
+        </w:rPr>
+        <w:t>מבחן:</w:t>
+      </w:r>
+    </w:p>
+    <w:p>
+      <w:pPr>
+        <w:bidi/>
+        <w:rPr>
+          <w:rtl/>
+        </w:rPr>
+      </w:pPr>
+      <w:r>
+        <w:rPr>
+          <w:rFonts w:hint="cs"/>
+          <w:rtl/>
+        </w:rPr>
+        <w:t>- נוציא קלף אקראי כלשהו מ1000 חבילות קלפים מלאות ומעורבבות ונראה האם הוא ג'וקר.</w:t>
+      </w:r>
+    </w:p>
+    <w:p>
+      <w:pPr>
+        <w:bidi/>
+        <w:ind w:left="1548"/>
+        <w:rPr>
+          <w:rtl/>
+        </w:rPr>
+      </w:pPr>
+    </w:p>
+    <w:p>
+      <w:pPr>
+        <w:bidi/>
+        <w:rPr>
+          <w:b/>
+          <w:bCs/>
+          <w:u w:val="single"/>
+          <w:rtl/>
+        </w:rPr>
+      </w:pPr>
+      <w:r>
+        <w:rPr>
+          <w:rFonts w:hint="cs"/>
+          <w:b/>
+          <w:bCs/>
+          <w:u w:val="single"/>
+          <w:rtl/>
+        </w:rPr>
+        <w:t xml:space="preserve">חלק </w:t>
+      </w:r>
+      <w:r>
+        <w:rPr>
+          <w:rFonts w:hint="cs"/>
+          <w:b/>
+          <w:bCs/>
+          <w:u w:val="single"/>
+          <w:rtl/>
+        </w:rPr>
+        <w:t>ח</w:t>
+      </w:r>
+      <w:r>
+        <w:rPr>
+          <w:rFonts w:hint="cs"/>
+          <w:b/>
+          <w:bCs/>
+          <w:u w:val="single"/>
+          <w:rtl/>
+        </w:rPr>
+        <w:t>'</w:t>
+      </w:r>
+    </w:p>
+    <w:p>
+      <w:pPr>
+        <w:bidi/>
+        <w:rPr>
+          <w:rtl/>
+        </w:rPr>
+      </w:pPr>
+    </w:p>
+    <w:p>
+      <w:pPr>
+        <w:bidi/>
+        <w:rPr>
+          <w:rFonts w:hint="cs"/>
+          <w:rtl/>
+        </w:rPr>
+      </w:pPr>
+    </w:p>
+    <w:p>
+      <w:pPr>
+        <w:bidi/>
+        <w:rPr>
+          <w:rFonts w:hint="cs"/>
+          <w:rtl/>
+        </w:rPr>
+      </w:pPr>
     </w:p>
     <w:p>
       <w:pPr>
@@ -1833,6 +2832,119 @@
     </w:lvl>
   </w:abstractNum>
   <w:abstractNum w:abstractNumId="5" w15:restartNumberingAfterBreak="0">
+    <w:nsid w:val="60195BDA"/>
+    <w:multiLevelType w:val="hybridMultilevel"/>
+    <w:tmpl w:val="923EB6FE"/>
+    <w:lvl w:ilvl="0" w:tplc="04090001">
+      <w:start w:val="1"/>
+      <w:numFmt w:val="bullet"/>
+      <w:lvlText w:val=""/>
+      <w:lvlJc w:val="left"/>
+      <w:pPr>
+        <w:ind w:left="1440" w:hanging="360"/>
+      </w:pPr>
+      <w:rPr>
+        <w:rFonts w:ascii="Symbol" w:hAnsi="Symbol" w:hint="default"/>
+      </w:rPr>
+    </w:lvl>
+    <w:lvl w:ilvl="1" w:tplc="04090003" w:tentative="1">
+      <w:start w:val="1"/>
+      <w:numFmt w:val="bullet"/>
+      <w:lvlText w:val="o"/>
+      <w:lvlJc w:val="left"/>
+      <w:pPr>
+        <w:ind w:left="2160" w:hanging="360"/>
+      </w:pPr>
+      <w:rPr>
+        <w:rFonts w:ascii="Courier New" w:hAnsi="Courier New" w:cs="Courier New" w:hint="default"/>
+      </w:rPr>
+    </w:lvl>
+    <w:lvl w:ilvl="2" w:tplc="04090005" w:tentative="1">
+      <w:start w:val="1"/>
+      <w:numFmt w:val="bullet"/>
+      <w:lvlText w:val=""/>
+      <w:lvlJc w:val="left"/>
+      <w:pPr>
+        <w:ind w:left="2880" w:hanging="360"/>
+      </w:pPr>
+      <w:rPr>
+        <w:rFonts w:ascii="Wingdings" w:hAnsi="Wingdings" w:hint="default"/>
+      </w:rPr>
+    </w:lvl>
+    <w:lvl w:ilvl="3" w:tplc="04090001" w:tentative="1">
+      <w:start w:val="1"/>
+      <w:numFmt w:val="bullet"/>
+      <w:lvlText w:val=""/>
+      <w:lvlJc w:val="left"/>
+      <w:pPr>
+        <w:ind w:left="3600" w:hanging="360"/>
+      </w:pPr>
+      <w:rPr>
+        <w:rFonts w:ascii="Symbol" w:hAnsi="Symbol" w:hint="default"/>
+      </w:rPr>
+    </w:lvl>
+    <w:lvl w:ilvl="4" w:tplc="04090003" w:tentative="1">
+      <w:start w:val="1"/>
+      <w:numFmt w:val="bullet"/>
+      <w:lvlText w:val="o"/>
+      <w:lvlJc w:val="left"/>
+      <w:pPr>
+        <w:ind w:left="4320" w:hanging="360"/>
+      </w:pPr>
+      <w:rPr>
+        <w:rFonts w:ascii="Courier New" w:hAnsi="Courier New" w:cs="Courier New" w:hint="default"/>
+      </w:rPr>
+    </w:lvl>
+    <w:lvl w:ilvl="5" w:tplc="04090005" w:tentative="1">
+      <w:start w:val="1"/>
+      <w:numFmt w:val="bullet"/>
+      <w:lvlText w:val=""/>
+      <w:lvlJc w:val="left"/>
+      <w:pPr>
+        <w:ind w:left="5040" w:hanging="360"/>
+      </w:pPr>
+      <w:rPr>
+        <w:rFonts w:ascii="Wingdings" w:hAnsi="Wingdings" w:hint="default"/>
+      </w:rPr>
+    </w:lvl>
+    <w:lvl w:ilvl="6" w:tplc="04090001" w:tentative="1">
+      <w:start w:val="1"/>
+      <w:numFmt w:val="bullet"/>
+      <w:lvlText w:val=""/>
+      <w:lvlJc w:val="left"/>
+      <w:pPr>
+        <w:ind w:left="5760" w:hanging="360"/>
+      </w:pPr>
+      <w:rPr>
+        <w:rFonts w:ascii="Symbol" w:hAnsi="Symbol" w:hint="default"/>
+      </w:rPr>
+    </w:lvl>
+    <w:lvl w:ilvl="7" w:tplc="04090003" w:tentative="1">
+      <w:start w:val="1"/>
+      <w:numFmt w:val="bullet"/>
+      <w:lvlText w:val="o"/>
+      <w:lvlJc w:val="left"/>
+      <w:pPr>
+        <w:ind w:left="6480" w:hanging="360"/>
+      </w:pPr>
+      <w:rPr>
+        <w:rFonts w:ascii="Courier New" w:hAnsi="Courier New" w:cs="Courier New" w:hint="default"/>
+      </w:rPr>
+    </w:lvl>
+    <w:lvl w:ilvl="8" w:tplc="04090005" w:tentative="1">
+      <w:start w:val="1"/>
+      <w:numFmt w:val="bullet"/>
+      <w:lvlText w:val=""/>
+      <w:lvlJc w:val="left"/>
+      <w:pPr>
+        <w:ind w:left="7200" w:hanging="360"/>
+      </w:pPr>
+      <w:rPr>
+        <w:rFonts w:ascii="Wingdings" w:hAnsi="Wingdings" w:hint="default"/>
+      </w:rPr>
+    </w:lvl>
+  </w:abstractNum>
+  <w:abstractNum w:abstractNumId="6" w15:restartNumberingAfterBreak="0">
     <w:nsid w:val="71B15EAE"/>
     <w:multiLevelType w:val="hybridMultilevel"/>
     <w:tmpl w:val="AE1ABAFA"/>
@@ -1931,13 +3043,16 @@
     <w:abstractNumId w:val="2"/>
   </w:num>
   <w:num w:numId="4">
-    <w:abstractNumId w:val="5"/>
+    <w:abstractNumId w:val="6"/>
   </w:num>
   <w:num w:numId="5">
     <w:abstractNumId w:val="4"/>
   </w:num>
   <w:num w:numId="6">
     <w:abstractNumId w:val="0"/>
+  </w:num>
+  <w:num w:numId="7">
+    <w:abstractNumId w:val="5"/>
   </w:num>
 </w:numbering>
 </file>
@@ -2393,6 +3508,16 @@
       <w:szCs w:val="22"/>
     </w:rPr>
   </w:style>
+  <w:style w:type="character" w:styleId="a4">
+    <w:name w:val="Placeholder Text"/>
+    <w:basedOn w:val="a0"/>
+    <w:uiPriority w:val="99"/>
+    <w:semiHidden/>
+    <w:rsid w:val="00FE5B0F"/>
+    <w:rPr>
+      <w:color w:val="808080"/>
+    </w:rPr>
+  </w:style>
 </w:styles>
 </file>
 
